--- a/biosketches/biosketch_michael_lyons_R25modules_2018Jun25.docx
+++ b/biosketches/biosketch_michael_lyons_R25modules_2018Jun25.docx
@@ -1,35 +1,31 @@
 
 <file path=word/document.xml><?xml version="1.0" encoding="utf-8"?>
-<w:document xmlns:o="urn:schemas-microsoft-com:office:office" xmlns:r="http://schemas.openxmlformats.org/officeDocument/2006/relationships" xmlns:v="urn:schemas-microsoft-com:vml" xmlns:w="http://schemas.openxmlformats.org/wordprocessingml/2006/main" xmlns:w10="urn:schemas-microsoft-com:office:word" xmlns:wp="http://schemas.openxmlformats.org/drawingml/2006/wordprocessingDrawing" xmlns:wps="http://schemas.microsoft.com/office/word/2010/wordprocessingShape" xmlns:wpg="http://schemas.microsoft.com/office/word/2010/wordprocessingGroup" xmlns:mc="http://schemas.openxmlformats.org/markup-compatibility/2006" xmlns:wp14="http://schemas.microsoft.com/office/word/2010/wordprocessingDrawing" xmlns:w14="http://schemas.microsoft.com/office/word/2010/wordml" mc:Ignorable="w14 wp14">
+<w:document xmlns:wpc="http://schemas.microsoft.com/office/word/2010/wordprocessingCanvas" xmlns:mo="http://schemas.microsoft.com/office/mac/office/2008/main" xmlns:mc="http://schemas.openxmlformats.org/markup-compatibility/2006" xmlns:mv="urn:schemas-microsoft-com:mac:vml" xmlns:o="urn:schemas-microsoft-com:office:office" xmlns:r="http://schemas.openxmlformats.org/officeDocument/2006/relationships" xmlns:m="http://schemas.openxmlformats.org/officeDocument/2006/math" xmlns:v="urn:schemas-microsoft-com:vml" xmlns:wp14="http://schemas.microsoft.com/office/word/2010/wordprocessingDrawing" xmlns:wp="http://schemas.openxmlformats.org/drawingml/2006/wordprocessingDrawing" xmlns:w10="urn:schemas-microsoft-com:office:word" xmlns:w="http://schemas.openxmlformats.org/wordprocessingml/2006/main" xmlns:w14="http://schemas.microsoft.com/office/word/2010/wordml" xmlns:wpg="http://schemas.microsoft.com/office/word/2010/wordprocessingGroup" xmlns:wpi="http://schemas.microsoft.com/office/word/2010/wordprocessingInk" xmlns:wne="http://schemas.microsoft.com/office/word/2006/wordml" xmlns:wps="http://schemas.microsoft.com/office/word/2010/wordprocessingShape" mc:Ignorable="w14 wp14">
   <w:body>
     <w:p>
       <w:pPr>
         <w:pStyle w:val="OMBInfo"/>
-        <w:rPr/>
-      </w:pPr>
-      <w:r>
-        <w:rPr/>
+      </w:pPr>
+      <w:r>
         <w:t>OMB No. 0925-0001 and 0925-0002 (Rev. 09/17 Approved Through 03/31/2020)</w:t>
       </w:r>
     </w:p>
     <w:p>
       <w:pPr>
         <w:pStyle w:val="Title"/>
-        <w:rPr/>
-      </w:pPr>
-      <w:r>
-        <w:rPr/>
+      </w:pPr>
+      <w:r>
         <w:t>BIOGRAPHICAL SKETCH</w:t>
       </w:r>
     </w:p>
     <w:p>
       <w:pPr>
         <w:pStyle w:val="HeadingNote"/>
-        <w:rPr/>
-      </w:pPr>
-      <w:r>
-        <w:rPr/>
+      </w:pPr>
+      <w:r>
         <w:t>Provide the following information for the Senior/key personnel and other significant contributors.</w:t>
+      </w:r>
+      <w:r>
         <w:br/>
         <w:t xml:space="preserve">Follow this format for each person.  </w:t>
       </w:r>
@@ -66,6 +62,11 @@
           <w:sz w:val="22"/>
         </w:rPr>
         <w:t>eRA COMMONS USER NAME (credential, e.g., agency login): mlyons7</w:t>
+      </w:r>
+      <w:r>
+        <w:rPr>
+          <w:sz w:val="22"/>
+        </w:rPr>
         <w:tab/>
       </w:r>
     </w:p>
@@ -101,33 +102,35 @@
           <w:rStyle w:val="Emphasis"/>
           <w:sz w:val="22"/>
         </w:rPr>
-        <w:t>(Begin with baccalaureate or other initial professional education, such as nursing, include postdoctoral training and residency training if applicable. Add/delete rows as necessary.)</w:t>
+        <w:t>(Begin with baccalaureate or other initial professional education, such as nursing, include postdoctoral training</w:t>
+      </w:r>
+      <w:r>
+        <w:rPr>
+          <w:rStyle w:val="Emphasis"/>
+          <w:sz w:val="22"/>
+        </w:rPr>
+        <w:t xml:space="preserve"> and residency training if applicable. Add/delete rows as necessary.)</w:t>
       </w:r>
     </w:p>
     <w:tbl>
       <w:tblPr>
         <w:tblStyle w:val="TableGrid"/>
         <w:tblW w:w="10836" w:type="dxa"/>
-        <w:jc w:val="left"/>
-        <w:tblInd w:w="0" w:type="dxa"/>
         <w:tblCellMar>
-          <w:top w:w="0" w:type="dxa"/>
           <w:left w:w="128" w:type="dxa"/>
-          <w:bottom w:w="0" w:type="dxa"/>
-          <w:right w:w="108" w:type="dxa"/>
         </w:tblCellMar>
-        <w:tblLook w:val="04a0" w:noVBand="1" w:noHBand="0" w:lastColumn="0" w:firstColumn="1" w:lastRow="0" w:firstRow="1"/>
+        <w:tblLook w:val="04A0" w:firstRow="1" w:lastRow="0" w:firstColumn="1" w:lastColumn="0" w:noHBand="0" w:noVBand="1"/>
       </w:tblPr>
       <w:tblGrid>
-        <w:gridCol w:w="5219"/>
+        <w:gridCol w:w="5220"/>
         <w:gridCol w:w="1440"/>
         <w:gridCol w:w="1589"/>
         <w:gridCol w:w="2587"/>
       </w:tblGrid>
       <w:tr>
         <w:trPr>
-          <w:tblHeader w:val="true"/>
-          <w:cantSplit w:val="true"/>
+          <w:cantSplit/>
+          <w:tblHeader/>
         </w:trPr>
         <w:tc>
           <w:tcPr>
@@ -135,7 +138,7 @@
             <w:tcBorders>
               <w:left w:val="nil"/>
             </w:tcBorders>
-            <w:shd w:fill="auto" w:val="clear"/>
+            <w:shd w:val="clear" w:color="auto" w:fill="auto"/>
             <w:vAlign w:val="center"/>
           </w:tcPr>
           <w:p>
@@ -157,8 +160,7 @@
         <w:tc>
           <w:tcPr>
             <w:tcW w:w="1440" w:type="dxa"/>
-            <w:tcBorders/>
-            <w:shd w:fill="auto" w:val="clear"/>
+            <w:shd w:val="clear" w:color="auto" w:fill="auto"/>
             <w:tcMar>
               <w:left w:w="83" w:type="dxa"/>
             </w:tcMar>
@@ -203,18 +205,12 @@
                 <w:sz w:val="22"/>
               </w:rPr>
             </w:pPr>
-            <w:r>
-              <w:rPr>
-                <w:sz w:val="22"/>
-              </w:rPr>
-            </w:r>
           </w:p>
         </w:tc>
         <w:tc>
           <w:tcPr>
             <w:tcW w:w="1589" w:type="dxa"/>
-            <w:tcBorders/>
-            <w:shd w:fill="auto" w:val="clear"/>
+            <w:shd w:val="clear" w:color="auto" w:fill="auto"/>
             <w:tcMar>
               <w:left w:w="83" w:type="dxa"/>
             </w:tcMar>
@@ -257,11 +253,6 @@
                 <w:sz w:val="22"/>
               </w:rPr>
             </w:pPr>
-            <w:r>
-              <w:rPr>
-                <w:sz w:val="22"/>
-              </w:rPr>
-            </w:r>
           </w:p>
         </w:tc>
         <w:tc>
@@ -270,9 +261,8 @@
             <w:tcBorders>
               <w:left w:val="nil"/>
               <w:right w:val="nil"/>
-              <w:insideV w:val="nil"/>
             </w:tcBorders>
-            <w:shd w:fill="auto" w:val="clear"/>
+            <w:shd w:val="clear" w:color="auto" w:fill="auto"/>
             <w:tcMar>
               <w:left w:w="103" w:type="dxa"/>
             </w:tcMar>
@@ -300,18 +290,13 @@
                 <w:sz w:val="22"/>
               </w:rPr>
             </w:pPr>
-            <w:r>
-              <w:rPr>
-                <w:sz w:val="22"/>
-              </w:rPr>
-            </w:r>
           </w:p>
         </w:tc>
       </w:tr>
       <w:tr>
         <w:trPr>
-          <w:trHeight w:val="395" w:hRule="atLeast"/>
-          <w:cantSplit w:val="true"/>
+          <w:cantSplit/>
+          <w:trHeight w:val="395"/>
         </w:trPr>
         <w:tc>
           <w:tcPr>
@@ -320,9 +305,8 @@
               <w:top w:val="nil"/>
               <w:left w:val="nil"/>
               <w:bottom w:val="nil"/>
-              <w:insideH w:val="nil"/>
             </w:tcBorders>
-            <w:shd w:fill="auto" w:val="clear"/>
+            <w:shd w:val="clear" w:color="auto" w:fill="auto"/>
           </w:tcPr>
           <w:p>
             <w:pPr>
@@ -348,9 +332,8 @@
             <w:tcBorders>
               <w:top w:val="nil"/>
               <w:bottom w:val="nil"/>
-              <w:insideH w:val="nil"/>
             </w:tcBorders>
-            <w:shd w:fill="auto" w:val="clear"/>
+            <w:shd w:val="clear" w:color="auto" w:fill="auto"/>
             <w:tcMar>
               <w:left w:w="83" w:type="dxa"/>
             </w:tcMar>
@@ -380,9 +363,8 @@
             <w:tcBorders>
               <w:top w:val="nil"/>
               <w:bottom w:val="nil"/>
-              <w:insideH w:val="nil"/>
             </w:tcBorders>
-            <w:shd w:fill="auto" w:val="clear"/>
+            <w:shd w:val="clear" w:color="auto" w:fill="auto"/>
             <w:tcMar>
               <w:left w:w="83" w:type="dxa"/>
             </w:tcMar>
@@ -414,10 +396,8 @@
               <w:left w:val="nil"/>
               <w:bottom w:val="nil"/>
               <w:right w:val="nil"/>
-              <w:insideH w:val="nil"/>
-              <w:insideV w:val="nil"/>
             </w:tcBorders>
-            <w:shd w:fill="auto" w:val="clear"/>
+            <w:shd w:val="clear" w:color="auto" w:fill="auto"/>
             <w:tcMar>
               <w:left w:w="103" w:type="dxa"/>
             </w:tcMar>
@@ -443,8 +423,8 @@
       </w:tr>
       <w:tr>
         <w:trPr>
-          <w:trHeight w:val="395" w:hRule="atLeast"/>
-          <w:cantSplit w:val="true"/>
+          <w:cantSplit/>
+          <w:trHeight w:val="395"/>
         </w:trPr>
         <w:tc>
           <w:tcPr>
@@ -453,9 +433,8 @@
               <w:top w:val="nil"/>
               <w:left w:val="nil"/>
               <w:bottom w:val="nil"/>
-              <w:insideH w:val="nil"/>
             </w:tcBorders>
-            <w:shd w:fill="auto" w:val="clear"/>
+            <w:shd w:val="clear" w:color="auto" w:fill="auto"/>
           </w:tcPr>
           <w:p>
             <w:pPr>
@@ -471,7 +450,14 @@
                 <w:sz w:val="22"/>
                 <w:szCs w:val="22"/>
               </w:rPr>
-              <w:t>Marquette University, Milwaukee, WI</w:t>
+              <w:t xml:space="preserve">Marquette University, </w:t>
+            </w:r>
+            <w:r>
+              <w:rPr>
+                <w:sz w:val="22"/>
+                <w:szCs w:val="22"/>
+              </w:rPr>
+              <w:t>Milwaukee, WI</w:t>
             </w:r>
           </w:p>
         </w:tc>
@@ -481,9 +467,8 @@
             <w:tcBorders>
               <w:top w:val="nil"/>
               <w:bottom w:val="nil"/>
-              <w:insideH w:val="nil"/>
             </w:tcBorders>
-            <w:shd w:fill="auto" w:val="clear"/>
+            <w:shd w:val="clear" w:color="auto" w:fill="auto"/>
             <w:tcMar>
               <w:left w:w="83" w:type="dxa"/>
             </w:tcMar>
@@ -513,9 +498,8 @@
             <w:tcBorders>
               <w:top w:val="nil"/>
               <w:bottom w:val="nil"/>
-              <w:insideH w:val="nil"/>
             </w:tcBorders>
-            <w:shd w:fill="auto" w:val="clear"/>
+            <w:shd w:val="clear" w:color="auto" w:fill="auto"/>
             <w:tcMar>
               <w:left w:w="83" w:type="dxa"/>
             </w:tcMar>
@@ -547,10 +531,8 @@
               <w:left w:val="nil"/>
               <w:bottom w:val="nil"/>
               <w:right w:val="nil"/>
-              <w:insideH w:val="nil"/>
-              <w:insideV w:val="nil"/>
             </w:tcBorders>
-            <w:shd w:fill="auto" w:val="clear"/>
+            <w:shd w:val="clear" w:color="auto" w:fill="auto"/>
             <w:tcMar>
               <w:left w:w="103" w:type="dxa"/>
             </w:tcMar>
@@ -576,8 +558,8 @@
       </w:tr>
       <w:tr>
         <w:trPr>
-          <w:trHeight w:val="395" w:hRule="atLeast"/>
-          <w:cantSplit w:val="true"/>
+          <w:cantSplit/>
+          <w:trHeight w:val="395"/>
         </w:trPr>
         <w:tc>
           <w:tcPr>
@@ -586,9 +568,8 @@
               <w:top w:val="nil"/>
               <w:left w:val="nil"/>
               <w:bottom w:val="nil"/>
-              <w:insideH w:val="nil"/>
             </w:tcBorders>
-            <w:shd w:fill="auto" w:val="clear"/>
+            <w:shd w:val="clear" w:color="auto" w:fill="auto"/>
           </w:tcPr>
           <w:p>
             <w:pPr>
@@ -614,9 +595,8 @@
             <w:tcBorders>
               <w:top w:val="nil"/>
               <w:bottom w:val="nil"/>
-              <w:insideH w:val="nil"/>
             </w:tcBorders>
-            <w:shd w:fill="auto" w:val="clear"/>
+            <w:shd w:val="clear" w:color="auto" w:fill="auto"/>
             <w:tcMar>
               <w:left w:w="83" w:type="dxa"/>
             </w:tcMar>
@@ -646,9 +626,8 @@
             <w:tcBorders>
               <w:top w:val="nil"/>
               <w:bottom w:val="nil"/>
-              <w:insideH w:val="nil"/>
             </w:tcBorders>
-            <w:shd w:fill="auto" w:val="clear"/>
+            <w:shd w:val="clear" w:color="auto" w:fill="auto"/>
             <w:tcMar>
               <w:left w:w="83" w:type="dxa"/>
             </w:tcMar>
@@ -680,10 +659,8 @@
               <w:left w:val="nil"/>
               <w:bottom w:val="nil"/>
               <w:right w:val="nil"/>
-              <w:insideH w:val="nil"/>
-              <w:insideV w:val="nil"/>
             </w:tcBorders>
-            <w:shd w:fill="auto" w:val="clear"/>
+            <w:shd w:val="clear" w:color="auto" w:fill="auto"/>
             <w:tcMar>
               <w:left w:w="103" w:type="dxa"/>
             </w:tcMar>
@@ -709,8 +686,8 @@
       </w:tr>
       <w:tr>
         <w:trPr>
-          <w:trHeight w:val="395" w:hRule="atLeast"/>
-          <w:cantSplit w:val="true"/>
+          <w:cantSplit/>
+          <w:trHeight w:val="395"/>
         </w:trPr>
         <w:tc>
           <w:tcPr>
@@ -719,9 +696,8 @@
               <w:top w:val="nil"/>
               <w:left w:val="nil"/>
               <w:bottom w:val="nil"/>
-              <w:insideH w:val="nil"/>
             </w:tcBorders>
-            <w:shd w:fill="auto" w:val="clear"/>
+            <w:shd w:val="clear" w:color="auto" w:fill="auto"/>
           </w:tcPr>
           <w:p>
             <w:pPr>
@@ -732,12 +708,6 @@
                 <w:szCs w:val="22"/>
               </w:rPr>
             </w:pPr>
-            <w:r>
-              <w:rPr>
-                <w:sz w:val="22"/>
-                <w:szCs w:val="22"/>
-              </w:rPr>
-            </w:r>
           </w:p>
         </w:tc>
         <w:tc>
@@ -746,9 +716,8 @@
             <w:tcBorders>
               <w:top w:val="nil"/>
               <w:bottom w:val="nil"/>
-              <w:insideH w:val="nil"/>
             </w:tcBorders>
-            <w:shd w:fill="auto" w:val="clear"/>
+            <w:shd w:val="clear" w:color="auto" w:fill="auto"/>
             <w:tcMar>
               <w:left w:w="83" w:type="dxa"/>
             </w:tcMar>
@@ -763,12 +732,6 @@
                 <w:szCs w:val="22"/>
               </w:rPr>
             </w:pPr>
-            <w:r>
-              <w:rPr>
-                <w:sz w:val="22"/>
-                <w:szCs w:val="22"/>
-              </w:rPr>
-            </w:r>
           </w:p>
         </w:tc>
         <w:tc>
@@ -777,9 +740,8 @@
             <w:tcBorders>
               <w:top w:val="nil"/>
               <w:bottom w:val="nil"/>
-              <w:insideH w:val="nil"/>
             </w:tcBorders>
-            <w:shd w:fill="auto" w:val="clear"/>
+            <w:shd w:val="clear" w:color="auto" w:fill="auto"/>
             <w:tcMar>
               <w:left w:w="83" w:type="dxa"/>
             </w:tcMar>
@@ -794,12 +756,6 @@
                 <w:szCs w:val="22"/>
               </w:rPr>
             </w:pPr>
-            <w:r>
-              <w:rPr>
-                <w:sz w:val="22"/>
-                <w:szCs w:val="22"/>
-              </w:rPr>
-            </w:r>
           </w:p>
         </w:tc>
         <w:tc>
@@ -810,10 +766,8 @@
               <w:left w:val="nil"/>
               <w:bottom w:val="nil"/>
               <w:right w:val="nil"/>
-              <w:insideH w:val="nil"/>
-              <w:insideV w:val="nil"/>
             </w:tcBorders>
-            <w:shd w:fill="auto" w:val="clear"/>
+            <w:shd w:val="clear" w:color="auto" w:fill="auto"/>
             <w:tcMar>
               <w:left w:w="103" w:type="dxa"/>
             </w:tcMar>
@@ -827,19 +781,13 @@
                 <w:szCs w:val="22"/>
               </w:rPr>
             </w:pPr>
-            <w:r>
-              <w:rPr>
-                <w:sz w:val="22"/>
-                <w:szCs w:val="22"/>
-              </w:rPr>
-            </w:r>
           </w:p>
         </w:tc>
       </w:tr>
       <w:tr>
         <w:trPr>
-          <w:trHeight w:val="395" w:hRule="atLeast"/>
-          <w:cantSplit w:val="true"/>
+          <w:cantSplit/>
+          <w:trHeight w:val="395"/>
         </w:trPr>
         <w:tc>
           <w:tcPr>
@@ -848,9 +796,8 @@
               <w:top w:val="nil"/>
               <w:left w:val="nil"/>
               <w:bottom w:val="nil"/>
-              <w:insideH w:val="nil"/>
             </w:tcBorders>
-            <w:shd w:fill="auto" w:val="clear"/>
+            <w:shd w:val="clear" w:color="auto" w:fill="auto"/>
           </w:tcPr>
           <w:p>
             <w:pPr>
@@ -861,12 +808,6 @@
                 <w:szCs w:val="22"/>
               </w:rPr>
             </w:pPr>
-            <w:r>
-              <w:rPr>
-                <w:sz w:val="22"/>
-                <w:szCs w:val="22"/>
-              </w:rPr>
-            </w:r>
           </w:p>
         </w:tc>
         <w:tc>
@@ -875,9 +816,8 @@
             <w:tcBorders>
               <w:top w:val="nil"/>
               <w:bottom w:val="nil"/>
-              <w:insideH w:val="nil"/>
             </w:tcBorders>
-            <w:shd w:fill="auto" w:val="clear"/>
+            <w:shd w:val="clear" w:color="auto" w:fill="auto"/>
             <w:tcMar>
               <w:left w:w="83" w:type="dxa"/>
             </w:tcMar>
@@ -892,12 +832,6 @@
                 <w:szCs w:val="22"/>
               </w:rPr>
             </w:pPr>
-            <w:r>
-              <w:rPr>
-                <w:sz w:val="22"/>
-                <w:szCs w:val="22"/>
-              </w:rPr>
-            </w:r>
           </w:p>
         </w:tc>
         <w:tc>
@@ -906,9 +840,8 @@
             <w:tcBorders>
               <w:top w:val="nil"/>
               <w:bottom w:val="nil"/>
-              <w:insideH w:val="nil"/>
             </w:tcBorders>
-            <w:shd w:fill="auto" w:val="clear"/>
+            <w:shd w:val="clear" w:color="auto" w:fill="auto"/>
             <w:tcMar>
               <w:left w:w="83" w:type="dxa"/>
             </w:tcMar>
@@ -923,12 +856,6 @@
                 <w:szCs w:val="22"/>
               </w:rPr>
             </w:pPr>
-            <w:r>
-              <w:rPr>
-                <w:sz w:val="22"/>
-                <w:szCs w:val="22"/>
-              </w:rPr>
-            </w:r>
           </w:p>
         </w:tc>
         <w:tc>
@@ -939,10 +866,8 @@
               <w:left w:val="nil"/>
               <w:bottom w:val="nil"/>
               <w:right w:val="nil"/>
-              <w:insideH w:val="nil"/>
-              <w:insideV w:val="nil"/>
             </w:tcBorders>
-            <w:shd w:fill="auto" w:val="clear"/>
+            <w:shd w:val="clear" w:color="auto" w:fill="auto"/>
             <w:tcMar>
               <w:left w:w="103" w:type="dxa"/>
             </w:tcMar>
@@ -956,104 +881,123 @@
                 <w:szCs w:val="22"/>
               </w:rPr>
             </w:pPr>
-            <w:r>
-              <w:rPr>
-                <w:sz w:val="22"/>
-                <w:szCs w:val="22"/>
-              </w:rPr>
-            </w:r>
           </w:p>
         </w:tc>
       </w:tr>
     </w:tbl>
     <w:p>
       <w:pPr>
-        <w:pStyle w:val="DataField11ptSingle"/>
-        <w:rPr/>
+        <w:pStyle w:val="DataField11pt-Single"/>
       </w:pPr>
       <w:r>
         <w:rPr>
           <w:rStyle w:val="Strong"/>
         </w:rPr>
         <w:t>A.</w:t>
+      </w:r>
+      <w:r>
+        <w:rPr>
+          <w:rStyle w:val="Strong"/>
+        </w:rPr>
         <w:tab/>
         <w:t>Personal Statement</w:t>
+      </w:r>
+      <w:r>
+        <w:rPr>
+          <w:rStyle w:val="Strong"/>
+        </w:rPr>
         <w:br/>
       </w:r>
       <w:r>
         <w:rPr>
           <w:color w:val="212121"/>
           <w:szCs w:val="22"/>
-          <w:shd w:fill="FFFFFF" w:val="clear"/>
-        </w:rPr>
-        <w:t xml:space="preserve">This proposal is to develop training modules on principles and </w:t>
+          <w:shd w:val="clear" w:color="auto" w:fill="FFFFFF"/>
+        </w:rPr>
+        <w:t>This proposal is to develop training modules on principles and tools for</w:t>
       </w:r>
       <w:r>
         <w:rPr>
           <w:color w:val="212121"/>
           <w:szCs w:val="22"/>
-          <w:shd w:fill="FFFFFF" w:val="clear"/>
-        </w:rPr>
-        <w:t>tools for</w:t>
+          <w:shd w:val="clear" w:color="auto" w:fill="FFFFFF"/>
+        </w:rPr>
+        <w:t xml:space="preserve"> data collection and pre-processing  aimed at laboratory-based biomedical researchers for the purpose of improving the reproducibility of their scientific results.  Here, I will use my background and skills in teaching, software development, and mathematic</w:t>
       </w:r>
       <w:r>
         <w:rPr>
           <w:color w:val="212121"/>
           <w:szCs w:val="22"/>
-          <w:shd w:fill="FFFFFF" w:val="clear"/>
-        </w:rPr>
-        <w:t xml:space="preserve"> data collection and pre-processing  aimed at laboratory-based biomedical researchers for the purpose of improving the reproducibility of their scientific results.  Here, I will use my background and skills in teaching, software development, and mathematical modeling and data analysis for antimicrobial drug development to contribute content to the proposed training modules.  I am currently an Assistant Professor at Colorado State University (CSU) where I work on the computational biology and pharmacology of tuberculosis (TB) infection and treatment in experimental animal models and TB patients.  This work depends critically on integrating primary experimental data from both laboratory scientists and industry-based clinical trial researchers with a variety of modeling and data analysis tools.  </w:t>
+          <w:shd w:val="clear" w:color="auto" w:fill="FFFFFF"/>
+        </w:rPr>
+        <w:t>al modeling and data analysis for antimicrobial drug development to contribute content to the proposed training modules.  I am currently an Assistant Professor at Colorado State University (CSU) where I work on the computational biology and pharmacology of</w:t>
       </w:r>
       <w:r>
         <w:rPr>
           <w:color w:val="212121"/>
           <w:szCs w:val="22"/>
-          <w:shd w:fill="FFFFFF" w:val="clear"/>
-        </w:rPr>
-        <w:t xml:space="preserve">The R programming language is central to this proposal, and it is a tool I use daily. </w:t>
+          <w:shd w:val="clear" w:color="auto" w:fill="FFFFFF"/>
+        </w:rPr>
+        <w:t xml:space="preserve"> tuberculosis (TB) infection and treatment in experimental animal models and TB patients.  This work depends critically on integrating primary experimental data from both laboratory scientists and industry-based clinical trial researchers with a variety of</w:t>
       </w:r>
       <w:r>
         <w:rPr>
           <w:color w:val="212121"/>
           <w:szCs w:val="22"/>
-          <w:shd w:fill="FFFFFF" w:val="clear"/>
-        </w:rPr>
-        <w:t>My background  and training in this area began with an NIH Mentored Quantitative Research Development Award (K25) from 2011-2016.  As part of the K25 award, I obtained significant classroom and hands-on training and exposure to laboratory methods related to drug and vaccine development for TB, providing me with a solid understanding of how preclinical and clinical data are used for evidence-based decision making in the biomedical sciences. Prior to my joining CSU full-time in 2011, I was a software engineer in the computer industry for 12 years, and prior to that, a theoretical physicist.  I am highly attuned to the problems that this project aims to address, and I have a clear understanding of the practical limitations and challenges for both the laboratory scientist and data analyst. Examples of recent work relevant to this proposal are,</w:t>
-      </w:r>
-    </w:p>
-    <w:p>
-      <w:pPr>
-        <w:pStyle w:val="DataField11ptSingle"/>
+          <w:shd w:val="clear" w:color="auto" w:fill="FFFFFF"/>
+        </w:rPr>
+        <w:t xml:space="preserve"> modeling and data analysis tools.  The R programming language is central to this proposal, and it is a tool I use daily. My background  and training in this area began with an NIH Mentored Quantitative Research Development Award (K25) from 2011-2016.  As </w:t>
+      </w:r>
+      <w:r>
         <w:rPr>
           <w:color w:val="212121"/>
           <w:szCs w:val="22"/>
-          <w:shd w:fill="FFFFFF" w:val="clear"/>
-        </w:rPr>
-      </w:pPr>
+          <w:shd w:val="clear" w:color="auto" w:fill="FFFFFF"/>
+        </w:rPr>
+        <w:t>part of the K25 award, I obtained significant classroom and hands-on training and exposure to laboratory methods related to drug and vaccine development for TB, providing me with a solid understanding of how preclinical and clinical data are used for evide</w:t>
+      </w:r>
       <w:r>
         <w:rPr>
           <w:color w:val="212121"/>
           <w:szCs w:val="22"/>
-          <w:shd w:fill="FFFFFF" w:val="clear"/>
-        </w:rPr>
-      </w:r>
-    </w:p>
-    <w:p>
-      <w:pPr>
-        <w:pStyle w:val="DataField11ptSingle"/>
-        <w:rPr/>
-      </w:pPr>
-      <w:r>
-        <w:rPr>
-          <w:rStyle w:val="Strong"/>
-          <w:b w:val="false"/>
+          <w:shd w:val="clear" w:color="auto" w:fill="FFFFFF"/>
+        </w:rPr>
+        <w:t>nce-based decision making in the biomedical sciences. Prior to my joining CSU full-time in 2011, I was a software engineer in the computer industry for 12 years, and prior to that, a theoretical physicist.  I am highly attuned to the problems that this pro</w:t>
+      </w:r>
+      <w:r>
+        <w:rPr>
+          <w:color w:val="212121"/>
+          <w:szCs w:val="22"/>
+          <w:shd w:val="clear" w:color="auto" w:fill="FFFFFF"/>
+        </w:rPr>
+        <w:t>ject aims to address, and I have a clear understanding of the practical limitations and challenges for both the laboratory scientist and data analyst. Examples of recent work relevant to this proposal are,</w:t>
+      </w:r>
+    </w:p>
+    <w:p>
+      <w:pPr>
+        <w:pStyle w:val="DataField11pt-Single"/>
+        <w:rPr>
+          <w:color w:val="212121"/>
+          <w:szCs w:val="22"/>
+          <w:shd w:val="clear" w:color="auto" w:fill="FFFFFF"/>
+        </w:rPr>
+      </w:pPr>
+    </w:p>
+    <w:p>
+      <w:pPr>
+        <w:pStyle w:val="DataField11pt-Single"/>
+      </w:pPr>
+      <w:r>
+        <w:rPr>
+          <w:rStyle w:val="Strong"/>
+          <w:b w:val="0"/>
         </w:rPr>
         <w:t xml:space="preserve">Lyons MA, Lenaerts AJ. (2015). Computational pharmacokinetics/pharmacodynamics of rifampin in a mouse tuberculosis infection model. </w:t>
       </w:r>
       <w:r>
         <w:rPr>
           <w:rStyle w:val="Strong"/>
-          <w:b w:val="false"/>
+          <w:b w:val="0"/>
           <w:i/>
           <w:iCs/>
         </w:rPr>
@@ -1062,44 +1006,36 @@
       <w:r>
         <w:rPr>
           <w:rStyle w:val="Strong"/>
-          <w:b w:val="false"/>
+          <w:b w:val="0"/>
         </w:rPr>
         <w:t xml:space="preserve">  Aug;42(4):375-89.</w:t>
       </w:r>
     </w:p>
     <w:p>
       <w:pPr>
-        <w:pStyle w:val="DataField11ptSingle"/>
-        <w:rPr>
-          <w:rStyle w:val="Strong"/>
-          <w:b w:val="false"/>
-          <w:b w:val="false"/>
-          <w:bCs w:val="false"/>
-        </w:rPr>
-      </w:pPr>
-      <w:r>
-        <w:rPr>
-          <w:b w:val="false"/>
-          <w:bCs w:val="false"/>
-        </w:rPr>
-      </w:r>
-    </w:p>
-    <w:p>
-      <w:pPr>
-        <w:pStyle w:val="DataField11ptSingle"/>
-        <w:rPr/>
-      </w:pPr>
-      <w:r>
-        <w:rPr>
-          <w:rStyle w:val="Strong"/>
-          <w:b w:val="false"/>
+        <w:pStyle w:val="DataField11pt-Single"/>
+        <w:rPr>
+          <w:rStyle w:val="Strong"/>
+          <w:b w:val="0"/>
+          <w:bCs w:val="0"/>
+        </w:rPr>
+      </w:pPr>
+    </w:p>
+    <w:p>
+      <w:pPr>
+        <w:pStyle w:val="DataField11pt-Single"/>
+      </w:pPr>
+      <w:r>
+        <w:rPr>
+          <w:rStyle w:val="Strong"/>
+          <w:b w:val="0"/>
         </w:rPr>
         <w:t xml:space="preserve">Lyons MA. (2018) Modeling and simulation of pretomanid pharmacokinetics in pulmonary tuberculosis patients. </w:t>
       </w:r>
       <w:r>
         <w:rPr>
           <w:rStyle w:val="Strong"/>
-          <w:b w:val="false"/>
+          <w:b w:val="0"/>
           <w:i/>
           <w:iCs/>
         </w:rPr>
@@ -1108,42 +1044,32 @@
       <w:r>
         <w:rPr>
           <w:rStyle w:val="Strong"/>
-          <w:b w:val="false"/>
+          <w:b w:val="0"/>
         </w:rPr>
         <w:t xml:space="preserve"> 62(7) [In press]</w:t>
       </w:r>
     </w:p>
     <w:p>
       <w:pPr>
-        <w:pStyle w:val="DataField11ptSingle"/>
-        <w:rPr>
-          <w:rStyle w:val="Strong"/>
-          <w:b w:val="false"/>
-          <w:b w:val="false"/>
-          <w:bCs w:val="false"/>
-        </w:rPr>
-      </w:pPr>
-      <w:r>
-        <w:rPr>
-          <w:b w:val="false"/>
-          <w:bCs w:val="false"/>
-        </w:rPr>
-      </w:r>
-    </w:p>
-    <w:p>
-      <w:pPr>
-        <w:pStyle w:val="DataField11ptSingle"/>
-        <w:rPr>
-          <w:rStyle w:val="Strong"/>
-        </w:rPr>
-      </w:pPr>
-      <w:r>
-        <w:rPr/>
-      </w:r>
-    </w:p>
-    <w:p>
-      <w:pPr>
-        <w:pStyle w:val="DataField11ptSingle"/>
+        <w:pStyle w:val="DataField11pt-Single"/>
+        <w:rPr>
+          <w:rStyle w:val="Strong"/>
+          <w:b w:val="0"/>
+          <w:bCs w:val="0"/>
+        </w:rPr>
+      </w:pPr>
+    </w:p>
+    <w:p>
+      <w:pPr>
+        <w:pStyle w:val="DataField11pt-Single"/>
+        <w:rPr>
+          <w:rStyle w:val="Strong"/>
+        </w:rPr>
+      </w:pPr>
+    </w:p>
+    <w:p>
+      <w:pPr>
+        <w:pStyle w:val="DataField11pt-Single"/>
         <w:rPr>
           <w:rStyle w:val="Strong"/>
         </w:rPr>
@@ -1153,281 +1079,344 @@
           <w:rStyle w:val="Strong"/>
         </w:rPr>
         <w:t>B.</w:t>
+      </w:r>
+      <w:r>
+        <w:rPr>
+          <w:rStyle w:val="Strong"/>
+        </w:rPr>
         <w:tab/>
         <w:t>Positions and Honors</w:t>
       </w:r>
     </w:p>
     <w:p>
       <w:pPr>
-        <w:pStyle w:val="DataField11ptSingle"/>
+        <w:pStyle w:val="DataField11pt-Single"/>
         <w:rPr>
           <w:b/>
+        </w:rPr>
+      </w:pPr>
+      <w:r>
+        <w:rPr>
+          <w:rStyle w:val="Strong"/>
+          <w:b w:val="0"/>
+        </w:rPr>
+        <w:t>1984-1987</w:t>
+      </w:r>
+      <w:r>
+        <w:rPr>
+          <w:rStyle w:val="Strong"/>
+          <w:b w:val="0"/>
+        </w:rPr>
+        <w:tab/>
+        <w:t xml:space="preserve">     Teaching Assistant, Physics Department, Marquette University,</w:t>
+      </w:r>
+      <w:r>
+        <w:rPr>
+          <w:rStyle w:val="Strong"/>
+          <w:b w:val="0"/>
+        </w:rPr>
+        <w:t xml:space="preserve"> Milwaukee, WI</w:t>
+      </w:r>
+    </w:p>
+    <w:p>
+      <w:pPr>
+        <w:pStyle w:val="DataField11pt-Single"/>
+        <w:rPr>
           <w:b/>
         </w:rPr>
       </w:pPr>
       <w:r>
         <w:rPr>
           <w:rStyle w:val="Strong"/>
-          <w:b w:val="false"/>
-        </w:rPr>
-        <w:t>1984-1987</w:t>
-        <w:tab/>
-        <w:t xml:space="preserve">     Teaching Assistant, Physics Department, Marquette University, Milwaukee, WI</w:t>
-      </w:r>
-    </w:p>
-    <w:p>
-      <w:pPr>
-        <w:pStyle w:val="DataField11ptSingle"/>
-        <w:rPr>
-          <w:b/>
-          <w:b/>
-        </w:rPr>
-      </w:pPr>
-      <w:r>
-        <w:rPr>
-          <w:rStyle w:val="Strong"/>
-          <w:b w:val="false"/>
+          <w:b w:val="0"/>
         </w:rPr>
         <w:t>1988-1992</w:t>
+      </w:r>
+      <w:r>
+        <w:rPr>
+          <w:rStyle w:val="Strong"/>
+          <w:b w:val="0"/>
+        </w:rPr>
         <w:tab/>
         <w:t xml:space="preserve">     Teaching Assistant, Physics Department, Purdue University, West Lafayette, IN</w:t>
+      </w:r>
+      <w:r>
+        <w:rPr>
+          <w:rStyle w:val="Strong"/>
+          <w:b w:val="0"/>
+        </w:rPr>
         <w:tab/>
       </w:r>
     </w:p>
     <w:p>
       <w:pPr>
-        <w:pStyle w:val="DataField11ptSingle"/>
-        <w:rPr/>
-      </w:pPr>
-      <w:r>
-        <w:rPr/>
+        <w:pStyle w:val="DataField11pt-Single"/>
+      </w:pPr>
+      <w:r>
         <w:t>1992-1993</w:t>
+      </w:r>
+      <w:r>
         <w:tab/>
+      </w:r>
+      <w:r>
         <w:tab/>
         <w:t>High School Teacher (half-time), East Noble High School, Kendalville, IN</w:t>
       </w:r>
     </w:p>
     <w:p>
       <w:pPr>
-        <w:pStyle w:val="DataField11ptSingle"/>
-        <w:rPr/>
-      </w:pPr>
-      <w:r>
-        <w:rPr/>
-        <w:t xml:space="preserve">1993-1997      Assistant Professor, College of Natural Sciences and Mathematics, The Richard Stockton   </w:t>
+        <w:pStyle w:val="DataField11pt-Single"/>
+      </w:pPr>
+      <w:r>
+        <w:t>1993-1997      Assistant Professor, College of Natural Sciences</w:t>
+      </w:r>
+      <w:r>
+        <w:t xml:space="preserve"> and Mathematics, The Richard Stockton   </w:t>
+      </w:r>
+      <w:r>
         <w:tab/>
+      </w:r>
+      <w:r>
         <w:tab/>
+      </w:r>
+      <w:r>
         <w:tab/>
+      </w:r>
+      <w:r>
         <w:tab/>
+      </w:r>
+      <w:r>
         <w:tab/>
         <w:t xml:space="preserve">      College of New Jersey, Pomona, NJ</w:t>
       </w:r>
     </w:p>
     <w:p>
       <w:pPr>
-        <w:pStyle w:val="DataField11ptSingle"/>
-        <w:rPr/>
-      </w:pPr>
-      <w:r>
-        <w:rPr/>
+        <w:pStyle w:val="DataField11pt-Single"/>
+      </w:pPr>
+      <w:r>
+        <w:lastRenderedPageBreak/>
         <w:t>1997-1999</w:t>
+      </w:r>
+      <w:r>
         <w:tab/>
+      </w:r>
+      <w:r>
         <w:tab/>
         <w:t>Visiting Assistant Professor, Department of Physics, Colorado State University, Fort Collins, CO</w:t>
       </w:r>
     </w:p>
     <w:p>
       <w:pPr>
-        <w:pStyle w:val="DataField11ptSingle"/>
-        <w:rPr/>
-      </w:pPr>
-      <w:r>
-        <w:rPr/>
+        <w:pStyle w:val="DataField11pt-Single"/>
+      </w:pPr>
+      <w:r>
         <w:t>1999-2000</w:t>
+      </w:r>
+      <w:r>
         <w:tab/>
+      </w:r>
+      <w:r>
         <w:tab/>
-        <w:t>Unix Systems Administrator, Hunter Douglas Inc., Broomfield, CO.</w:t>
-      </w:r>
-    </w:p>
-    <w:p>
-      <w:pPr>
-        <w:pStyle w:val="DataField11ptSingle"/>
-        <w:rPr/>
-      </w:pPr>
-      <w:r>
-        <w:rPr/>
+        <w:t>Unix Systems Administrator, Hunter Douglas Inc., Br</w:t>
+      </w:r>
+      <w:r>
+        <w:t>oomfield, CO.</w:t>
+      </w:r>
+    </w:p>
+    <w:p>
+      <w:pPr>
+        <w:pStyle w:val="DataField11pt-Single"/>
+      </w:pPr>
+      <w:r>
         <w:t xml:space="preserve">2000-2010 </w:t>
+      </w:r>
+      <w:r>
         <w:tab/>
         <w:t>Technical Support Engineer/Kernel Engineer, Sun Microsystems Inc, Broomfield, CO</w:t>
       </w:r>
     </w:p>
     <w:p>
       <w:pPr>
-        <w:pStyle w:val="DataField11ptSingle"/>
-        <w:rPr/>
-      </w:pPr>
-      <w:r>
-        <w:rPr/>
+        <w:pStyle w:val="DataField11pt-Single"/>
+      </w:pPr>
+      <w:r>
         <w:t xml:space="preserve">2005-2007      Faculty Affiliate, Department of Environmental and Radiological Health Sciences, Colorado </w:t>
+      </w:r>
+      <w:r>
         <w:tab/>
+      </w:r>
+      <w:r>
         <w:tab/>
+      </w:r>
+      <w:r>
         <w:tab/>
+      </w:r>
+      <w:r>
         <w:tab/>
+      </w:r>
+      <w:r>
         <w:tab/>
         <w:t xml:space="preserve">     State University, Fort Collins, CO</w:t>
       </w:r>
     </w:p>
     <w:p>
       <w:pPr>
-        <w:pStyle w:val="DataField11ptSingle"/>
-        <w:rPr/>
-      </w:pPr>
-      <w:r>
-        <w:rPr/>
+        <w:pStyle w:val="DataField11pt-Single"/>
+      </w:pPr>
+      <w:r>
         <w:t>2007-2011</w:t>
+      </w:r>
+      <w:r>
         <w:tab/>
+      </w:r>
+      <w:r>
         <w:tab/>
         <w:t xml:space="preserve">Research Scientist (half-time), Department of Chemical and Biological Engineering, Colorado        </w:t>
+      </w:r>
+      <w:r>
         <w:tab/>
+      </w:r>
+      <w:r>
         <w:tab/>
+      </w:r>
+      <w:r>
         <w:tab/>
+      </w:r>
+      <w:r>
         <w:tab/>
         <w:t>State University, Fort Collins, CO</w:t>
       </w:r>
     </w:p>
     <w:p>
       <w:pPr>
-        <w:pStyle w:val="DataField11ptSingle"/>
-        <w:rPr/>
-      </w:pPr>
-      <w:r>
-        <w:rPr/>
+        <w:pStyle w:val="DataField11pt-Single"/>
+      </w:pPr>
+      <w:r>
         <w:t>2010-2011      Senior Technical Support Engineer/Kernel Engineer, Oracle Corporation, Broomfield, CO</w:t>
       </w:r>
     </w:p>
     <w:p>
       <w:pPr>
-        <w:pStyle w:val="DataField11ptSingle"/>
-        <w:rPr/>
-      </w:pPr>
-      <w:r>
-        <w:rPr/>
-        <w:t xml:space="preserve">2011-2015      Research Scientist, Department of Microbiology, Immunology and Pathology, Colorado State </w:t>
+        <w:pStyle w:val="DataField11pt-Single"/>
+      </w:pPr>
+      <w:r>
+        <w:t>2011-2</w:t>
+      </w:r>
+      <w:r>
+        <w:t xml:space="preserve">015      Research Scientist, Department of Microbiology, Immunology and Pathology, Colorado State </w:t>
+      </w:r>
+      <w:r>
         <w:tab/>
+      </w:r>
+      <w:r>
         <w:tab/>
+      </w:r>
+      <w:r>
         <w:tab/>
+      </w:r>
+      <w:r>
         <w:tab/>
         <w:t xml:space="preserve">     University, Fort Collins, CO</w:t>
       </w:r>
     </w:p>
     <w:p>
       <w:pPr>
-        <w:pStyle w:val="DataField11ptSingle"/>
-        <w:rPr/>
-      </w:pPr>
-      <w:r>
-        <w:rPr/>
+        <w:pStyle w:val="DataField11pt-Single"/>
+      </w:pPr>
+      <w:r>
         <w:t xml:space="preserve">2015-present   Assistant Professor, Department of Microbiology, Immunology, Colorado State University, Fort </w:t>
+      </w:r>
+      <w:r>
         <w:tab/>
+      </w:r>
+      <w:r>
         <w:tab/>
+      </w:r>
+      <w:r>
         <w:tab/>
+      </w:r>
+      <w:r>
         <w:tab/>
-        <w:t xml:space="preserve">      Collins, CO</w:t>
-      </w:r>
-    </w:p>
-    <w:p>
-      <w:pPr>
-        <w:pStyle w:val="DataField11ptSingle"/>
-        <w:rPr/>
-      </w:pPr>
-      <w:r>
-        <w:rPr/>
-      </w:r>
-    </w:p>
-    <w:p>
-      <w:pPr>
-        <w:pStyle w:val="DataField11ptSingle"/>
-        <w:rPr/>
-      </w:pPr>
-      <w:r>
-        <w:rPr/>
-        <w:t xml:space="preserve">2011-2016     NIH/NIAID Mentored Quantitative Research Development Award (K25). </w:t>
-      </w:r>
-      <w:r>
-        <w:rPr/>
-        <w:t>Optimal Drug Regimens</w:t>
-      </w:r>
-    </w:p>
-    <w:p>
-      <w:pPr>
-        <w:pStyle w:val="DataField11ptSingle"/>
-        <w:rPr/>
-      </w:pPr>
-      <w:r>
-        <w:rPr/>
-        <w:t xml:space="preserve">                       </w:t>
-      </w:r>
-      <w:r>
-        <w:rPr/>
-        <w:t>for TB: An Integrated Computational/Experimental Approach</w:t>
-      </w:r>
-    </w:p>
-    <w:p>
-      <w:pPr>
-        <w:pStyle w:val="DataField11ptSingle"/>
-        <w:rPr/>
-      </w:pPr>
-      <w:r>
-        <w:rPr/>
-      </w:r>
-    </w:p>
-    <w:p>
-      <w:pPr>
-        <w:pStyle w:val="DataField11ptSingle"/>
-        <w:rPr/>
+        <w:t xml:space="preserve">      Co</w:t>
+      </w:r>
+      <w:r>
+        <w:t>llins, CO</w:t>
+      </w:r>
+      <w:bookmarkStart w:id="0" w:name="_GoBack"/>
+      <w:bookmarkEnd w:id="0"/>
+    </w:p>
+    <w:p>
+      <w:pPr>
+        <w:pStyle w:val="DataField11pt-Single"/>
+      </w:pPr>
+      <w:r>
+        <w:t>2011-2016     NIH/NIAID Mentored Quantitative Research Development Award (K25). Optimal Drug Regimens</w:t>
+      </w:r>
+    </w:p>
+    <w:p>
+      <w:pPr>
+        <w:pStyle w:val="DataField11pt-Single"/>
+      </w:pPr>
+      <w:r>
+        <w:t xml:space="preserve">                       for TB: An Integrated Computational/Experimental Approach</w:t>
+      </w:r>
+    </w:p>
+    <w:p>
+      <w:pPr>
+        <w:pStyle w:val="DataField11pt-Single"/>
+      </w:pPr>
+    </w:p>
+    <w:p>
+      <w:pPr>
+        <w:pStyle w:val="DataField11pt-Single"/>
       </w:pPr>
       <w:r>
         <w:rPr>
           <w:rStyle w:val="Strong"/>
         </w:rPr>
         <w:t>C.</w:t>
+      </w:r>
+      <w:r>
+        <w:rPr>
+          <w:rStyle w:val="Strong"/>
+        </w:rPr>
         <w:tab/>
         <w:t>Contributions to Science</w:t>
       </w:r>
     </w:p>
     <w:p>
       <w:pPr>
-        <w:pStyle w:val="DataField11ptSingle"/>
-        <w:rPr/>
-      </w:pPr>
-      <w:r>
-        <w:rPr/>
-        <w:t xml:space="preserve">1) Problems related to dosing of drugs (or any exogenous chemical) in various scenarios that did not have existing solutions. I have addressed two major problems in this area: (1) reconstruction of external exposure to environmental toxicants based on population measurements of biomarkers for exposure (parent compound and metabolites) in blood and urine, and (2) </w:t>
-      </w:r>
-      <w:r>
-        <w:rPr>
-          <w:rStyle w:val="Strong"/>
-          <w:b w:val="false"/>
+        <w:pStyle w:val="DataField11pt-Single"/>
+      </w:pPr>
+      <w:r>
+        <w:t xml:space="preserve">1) Problems related to dosing of </w:t>
+      </w:r>
+      <w:r>
+        <w:t>drugs (or any exogenous chemical) in various scenarios that did not have existing solutions. I have addressed two major problems in this area: (1) reconstruction of external exposure to environmental toxicants based on population measurements of biomarkers</w:t>
+      </w:r>
+      <w:r>
+        <w:t xml:space="preserve"> for exposure (parent compound and metabolites) in blood and urine, and (2) </w:t>
+      </w:r>
+      <w:r>
+        <w:rPr>
+          <w:rStyle w:val="Strong"/>
+          <w:b w:val="0"/>
         </w:rPr>
         <w:t>dose optimization with multiple simultaneous conflicting therapeutic objectives applicable to large numbers of drugs in combination.</w:t>
       </w:r>
       <w:r>
-        <w:rPr/>
         <w:t xml:space="preserve"> </w:t>
       </w:r>
     </w:p>
     <w:p>
       <w:pPr>
-        <w:pStyle w:val="DataField11ptSingle"/>
-        <w:rPr/>
-      </w:pPr>
-      <w:r>
-        <w:rPr/>
-      </w:r>
-    </w:p>
-    <w:p>
-      <w:pPr>
-        <w:pStyle w:val="DataField11ptSingle"/>
+        <w:pStyle w:val="DataField11pt-Single"/>
+      </w:pPr>
+    </w:p>
+    <w:p>
+      <w:pPr>
+        <w:pStyle w:val="DataField11pt-Single"/>
         <w:rPr>
           <w:bCs/>
         </w:rPr>
@@ -1441,16 +1430,29 @@
       <w:r>
         <w:rPr>
           <w:rStyle w:val="Strong"/>
-          <w:b w:val="false"/>
-        </w:rPr>
-        <w:t xml:space="preserve">Lyons MA, Yang RS, Mayeno AN, Reisfeld B. (2008). Computational toxicology of chloroform: reverse   dosimetry using Bayesian inference, Markov chain Monte Carlo simulation, and human </w:t>
+          <w:b w:val="0"/>
+        </w:rPr>
+        <w:t>Lyons MA, Yang RS, Mayeno AN, Reisfeld B. (2</w:t>
+      </w:r>
+      <w:r>
+        <w:rPr>
+          <w:rStyle w:val="Strong"/>
+          <w:b w:val="0"/>
+        </w:rPr>
+        <w:t xml:space="preserve">008). Computational toxicology of chloroform: reverse   dosimetry using Bayesian inference, Markov chain Monte Carlo simulation, and human </w:t>
+      </w:r>
+      <w:r>
+        <w:rPr>
+          <w:rStyle w:val="Strong"/>
+          <w:b w:val="0"/>
+        </w:rPr>
         <w:tab/>
         <w:t xml:space="preserve">biomonitoring data. </w:t>
       </w:r>
       <w:r>
         <w:rPr>
           <w:rStyle w:val="Strong"/>
-          <w:b w:val="false"/>
+          <w:b w:val="0"/>
           <w:i/>
           <w:iCs/>
         </w:rPr>
@@ -1459,30 +1461,25 @@
       <w:r>
         <w:rPr>
           <w:rStyle w:val="Strong"/>
-          <w:b w:val="false"/>
+          <w:b w:val="0"/>
         </w:rPr>
         <w:t xml:space="preserve"> 116(8):1040-6 .</w:t>
       </w:r>
     </w:p>
     <w:p>
       <w:pPr>
-        <w:pStyle w:val="DataField11ptSingle"/>
+        <w:pStyle w:val="DataField11pt-Single"/>
         <w:rPr>
           <w:bCs/>
         </w:rPr>
       </w:pPr>
-      <w:r>
+    </w:p>
+    <w:p>
+      <w:pPr>
+        <w:pStyle w:val="DataField11pt-Single"/>
         <w:rPr>
           <w:bCs/>
         </w:rPr>
-      </w:r>
-    </w:p>
-    <w:p>
-      <w:pPr>
-        <w:pStyle w:val="DataField11ptSingle"/>
-        <w:rPr>
-          <w:bCs/>
-        </w:rPr>
       </w:pPr>
       <w:r>
         <w:rPr>
@@ -1493,7 +1490,7 @@
       <w:r>
         <w:rPr>
           <w:rStyle w:val="Strong"/>
-          <w:b w:val="false"/>
+          <w:b w:val="0"/>
         </w:rPr>
         <w:t>Lyons, MA</w:t>
       </w:r>
@@ -1506,14 +1503,21 @@
       <w:r>
         <w:rPr>
           <w:rStyle w:val="Strong"/>
-          <w:b w:val="false"/>
-        </w:rPr>
-        <w:t xml:space="preserve"> (2014). Computational pharmacology of rifampin in mice: an application to dose optimization with conflicting objectives in tuberculosis treatment.  </w:t>
-      </w:r>
-      <w:r>
-        <w:rPr>
-          <w:rStyle w:val="Strong"/>
-          <w:b w:val="false"/>
+          <w:b w:val="0"/>
+        </w:rPr>
+        <w:t xml:space="preserve"> (2014). Computational pharmacology of rifa</w:t>
+      </w:r>
+      <w:r>
+        <w:rPr>
+          <w:rStyle w:val="Strong"/>
+          <w:b w:val="0"/>
+        </w:rPr>
+        <w:t xml:space="preserve">mpin in mice: an application to dose optimization with conflicting objectives in tuberculosis treatment.  </w:t>
+      </w:r>
+      <w:r>
+        <w:rPr>
+          <w:rStyle w:val="Strong"/>
+          <w:b w:val="0"/>
           <w:i/>
           <w:iCs/>
         </w:rPr>
@@ -1522,61 +1526,46 @@
       <w:r>
         <w:rPr>
           <w:rStyle w:val="Strong"/>
-          <w:b w:val="false"/>
+          <w:b w:val="0"/>
         </w:rPr>
         <w:t xml:space="preserve">  41(6):613-23.</w:t>
       </w:r>
     </w:p>
     <w:p>
       <w:pPr>
-        <w:pStyle w:val="DataField11ptSingle"/>
-        <w:rPr>
-          <w:rStyle w:val="Strong"/>
-          <w:b w:val="false"/>
-          <w:b w:val="false"/>
-          <w:bCs w:val="false"/>
-        </w:rPr>
-      </w:pPr>
-      <w:r>
-        <w:rPr>
-          <w:b w:val="false"/>
-          <w:bCs w:val="false"/>
-        </w:rPr>
-      </w:r>
-    </w:p>
-    <w:p>
-      <w:pPr>
-        <w:pStyle w:val="DataField11ptSingle"/>
-        <w:rPr/>
-      </w:pPr>
-      <w:r>
-        <w:rPr/>
-        <w:t xml:space="preserve">2) My formal educational background is theoretical high energy physics/mathematical physics. In collaboration with Richard Capps, we discovered and developed an entire </w:t>
-      </w:r>
-      <w:bookmarkStart w:id="0" w:name="_GoBack"/>
-      <w:bookmarkEnd w:id="0"/>
-      <w:r>
-        <w:rPr/>
-        <w:t>class of symmetries in string theories (which combine quantum mechanics and general relativity) that provided new mathematical tools to calculate structural properties of these theories that were previously inaccessible due to combinatorial complexity:</w:t>
-      </w:r>
-    </w:p>
-    <w:p>
-      <w:pPr>
-        <w:pStyle w:val="DataField11ptSingle"/>
-        <w:rPr/>
-      </w:pPr>
-      <w:r>
-        <w:rPr/>
-      </w:r>
-    </w:p>
-    <w:p>
-      <w:pPr>
-        <w:pStyle w:val="DataField11ptSingle"/>
-        <w:rPr/>
-      </w:pPr>
-      <w:r>
-        <w:rPr/>
-        <w:t xml:space="preserve">R. Capps, M. Lyons. (1994). Multiplicity formulas for a class of representations of affine Kac-Moody algebras. </w:t>
+        <w:pStyle w:val="DataField11pt-Single"/>
+        <w:rPr>
+          <w:rStyle w:val="Strong"/>
+          <w:b w:val="0"/>
+          <w:bCs w:val="0"/>
+        </w:rPr>
+      </w:pPr>
+    </w:p>
+    <w:p>
+      <w:pPr>
+        <w:pStyle w:val="DataField11pt-Single"/>
+      </w:pPr>
+      <w:r>
+        <w:t>2) My formal educational background is theoretical high energy physics/mathematical physics. In collaboration with Richard Capps, we discovered and developed an entire class of symmetries in string theories (which combine quantum mechanics and general rela</w:t>
+      </w:r>
+      <w:r>
+        <w:t>tivity) that provided new mathematical tools to calculate structural properties of these theories that were previously inaccessible due to combinatorial complexity:</w:t>
+      </w:r>
+    </w:p>
+    <w:p>
+      <w:pPr>
+        <w:pStyle w:val="DataField11pt-Single"/>
+      </w:pPr>
+    </w:p>
+    <w:p>
+      <w:pPr>
+        <w:pStyle w:val="DataField11pt-Single"/>
+      </w:pPr>
+      <w:r>
+        <w:t>R. Capps, M. Lyons. (1994). Multiplicity formulas for a class of representations of affine</w:t>
+      </w:r>
+      <w:r>
+        <w:t xml:space="preserve"> Kac-Moody algebras. </w:t>
       </w:r>
       <w:r>
         <w:rPr>
@@ -1586,47 +1575,38 @@
         <w:t>Rev. Math. Physics.</w:t>
       </w:r>
       <w:r>
-        <w:rPr/>
         <w:t xml:space="preserve"> 6:97-114.</w:t>
       </w:r>
     </w:p>
     <w:p>
       <w:pPr>
-        <w:pStyle w:val="DataField11ptSingle"/>
-        <w:rPr/>
-      </w:pPr>
-      <w:r>
-        <w:rPr/>
-      </w:r>
-    </w:p>
-    <w:p>
-      <w:pPr>
-        <w:pStyle w:val="DataField11ptSingle"/>
-        <w:rPr>
-          <w:b/>
+        <w:pStyle w:val="DataField11pt-Single"/>
+      </w:pPr>
+    </w:p>
+    <w:p>
+      <w:pPr>
+        <w:pStyle w:val="DataField11pt-Single"/>
+        <w:rPr>
           <w:b/>
           <w:bCs/>
         </w:rPr>
       </w:pPr>
       <w:r>
-        <w:rPr/>
-        <w:t>3.) From 1999-2011 my work involved investigation and solution of mission-critical technical problems related to large-scale computing for Sun Microsystems Inc. and Oracle Corporation, and their customers. This work is not publicly available.</w:t>
-      </w:r>
-    </w:p>
-    <w:p>
-      <w:pPr>
-        <w:pStyle w:val="DataField11ptSingle"/>
-        <w:rPr/>
-      </w:pPr>
-      <w:r>
-        <w:rPr/>
-      </w:r>
-    </w:p>
-    <w:p>
-      <w:pPr>
-        <w:pStyle w:val="DataField11ptSingle"/>
-        <w:rPr>
-          <w:b/>
+        <w:t>3.) From 1999-2011 my work involved investigation and solution of mission-critical technical problems related to large-scale computing for Sun Microsystems Inc. and Oracle Corporation, and their customers</w:t>
+      </w:r>
+      <w:r>
+        <w:t>. This work is not publicly available.</w:t>
+      </w:r>
+    </w:p>
+    <w:p>
+      <w:pPr>
+        <w:pStyle w:val="DataField11pt-Single"/>
+      </w:pPr>
+    </w:p>
+    <w:p>
+      <w:pPr>
+        <w:pStyle w:val="DataField11pt-Single"/>
+        <w:rPr>
           <w:b/>
           <w:bCs/>
         </w:rPr>
@@ -1634,69 +1614,56 @@
       <w:r>
         <w:rPr>
           <w:rStyle w:val="Strong"/>
-          <w:b w:val="false"/>
+          <w:b w:val="0"/>
         </w:rPr>
         <w:t>Link to refereed journal articles: http://www.ncbi.nlm.nih.gov/sites/myncbi/michael.lyons.3/bibliography/44049740/public/</w:t>
       </w:r>
     </w:p>
     <w:p>
       <w:pPr>
-        <w:pStyle w:val="DataField11ptSingle"/>
-        <w:rPr>
-          <w:rStyle w:val="Strong"/>
-        </w:rPr>
-      </w:pPr>
-      <w:r>
-        <w:rPr/>
-      </w:r>
-    </w:p>
-    <w:p>
-      <w:pPr>
-        <w:pStyle w:val="DataField11ptSingle"/>
-        <w:rPr>
-          <w:rStyle w:val="Strong"/>
-        </w:rPr>
-      </w:pPr>
-      <w:r>
-        <w:rPr/>
-      </w:r>
-    </w:p>
-    <w:p>
-      <w:pPr>
-        <w:pStyle w:val="Normal"/>
-        <w:rPr/>
-      </w:pPr>
+        <w:pStyle w:val="DataField11pt-Single"/>
+        <w:rPr>
+          <w:rStyle w:val="Strong"/>
+        </w:rPr>
+      </w:pPr>
+    </w:p>
+    <w:p>
+      <w:pPr>
+        <w:pStyle w:val="DataField11pt-Single"/>
+        <w:rPr>
+          <w:rStyle w:val="Strong"/>
+        </w:rPr>
+      </w:pPr>
+    </w:p>
+    <w:p>
       <w:r>
         <w:rPr>
           <w:rStyle w:val="Strong"/>
         </w:rPr>
         <w:t>D.</w:t>
+      </w:r>
+      <w:r>
+        <w:rPr>
+          <w:rStyle w:val="Strong"/>
+        </w:rPr>
         <w:tab/>
         <w:t>Additional Information: Research Support and/or Scholastic Performance</w:t>
       </w:r>
       <w:r>
-        <w:rPr/>
         <w:t xml:space="preserve"> </w:t>
       </w:r>
     </w:p>
     <w:p>
       <w:pPr>
-        <w:pStyle w:val="DataField11ptSingle"/>
-        <w:rPr>
-          <w:rStyle w:val="Strong"/>
-          <w:b w:val="false"/>
-          <w:b w:val="false"/>
-        </w:rPr>
-      </w:pPr>
-      <w:r>
-        <w:rPr>
-          <w:b w:val="false"/>
-        </w:rPr>
-      </w:r>
-    </w:p>
-    <w:p>
-      <w:pPr>
-        <w:pStyle w:val="Normal"/>
+        <w:pStyle w:val="DataField11pt-Single"/>
+        <w:rPr>
+          <w:rStyle w:val="Strong"/>
+          <w:b w:val="0"/>
+        </w:rPr>
+      </w:pPr>
+    </w:p>
+    <w:p>
+      <w:pPr>
         <w:rPr>
           <w:rFonts w:eastAsia="CAAAAA+LiberationSans" w:cs="Arial"/>
           <w:szCs w:val="22"/>
@@ -1709,27 +1676,27 @@
           <w:szCs w:val="22"/>
           <w:u w:val="single"/>
         </w:rPr>
-        <w:t>Active research support</w:t>
-      </w:r>
-    </w:p>
-    <w:p>
-      <w:pPr>
-        <w:pStyle w:val="Normal"/>
+        <w:t xml:space="preserve">Active research </w:t>
+      </w:r>
+      <w:r>
         <w:rPr>
           <w:rFonts w:eastAsia="CAAAAA+LiberationSans" w:cs="Arial"/>
           <w:szCs w:val="22"/>
-        </w:rPr>
-      </w:pPr>
-      <w:r>
+          <w:u w:val="single"/>
+        </w:rPr>
+        <w:t>support</w:t>
+      </w:r>
+    </w:p>
+    <w:p>
+      <w:pPr>
         <w:rPr>
           <w:rFonts w:eastAsia="CAAAAA+LiberationSans" w:cs="Arial"/>
           <w:szCs w:val="22"/>
         </w:rPr>
-      </w:r>
-    </w:p>
-    <w:p>
-      <w:pPr>
-        <w:pStyle w:val="Normal"/>
+      </w:pPr>
+    </w:p>
+    <w:p>
+      <w:pPr>
         <w:rPr>
           <w:rFonts w:eastAsia="CAAAAA+LiberationSans" w:cs="Arial"/>
           <w:szCs w:val="22"/>
@@ -1744,10 +1711,6 @@
       </w:r>
     </w:p>
     <w:p>
-      <w:pPr>
-        <w:pStyle w:val="Normal"/>
-        <w:rPr/>
-      </w:pPr>
       <w:r>
         <w:rPr>
           <w:rFonts w:eastAsia="CAAAAA+LiberationSans" w:cs="Arial"/>
@@ -1758,86 +1721,111 @@
     </w:p>
     <w:p>
       <w:pPr>
-        <w:pStyle w:val="Normal"/>
         <w:rPr>
           <w:rFonts w:eastAsia="CAAAAA+LiberationSans" w:cs="Arial"/>
           <w:szCs w:val="22"/>
         </w:rPr>
       </w:pPr>
-      <w:r>
+    </w:p>
+    <w:p>
+      <w:pPr>
         <w:rPr>
           <w:rFonts w:eastAsia="CAAAAA+LiberationSans" w:cs="Arial"/>
           <w:szCs w:val="22"/>
         </w:rPr>
-      </w:r>
-    </w:p>
-    <w:p>
-      <w:pPr>
-        <w:pStyle w:val="Normal"/>
+      </w:pPr>
+      <w:r>
         <w:rPr>
           <w:rFonts w:eastAsia="CAAAAA+LiberationSans" w:cs="Arial"/>
           <w:szCs w:val="22"/>
         </w:rPr>
-      </w:pPr>
+        <w:t>The major goal of this project is to implement a novel computa</w:t>
+      </w:r>
       <w:r>
         <w:rPr>
           <w:rFonts w:eastAsia="CAAAAA+LiberationSans" w:cs="Arial"/>
           <w:szCs w:val="22"/>
         </w:rPr>
-        <w:t>The major goal of this project is to implement a novel computational framework to identify optimized dosage regimens for combination chemotherapies of tuberculosis for late-phase clinical development.</w:t>
-      </w:r>
-    </w:p>
-    <w:p>
-      <w:pPr>
-        <w:pStyle w:val="DataField11ptSingle"/>
-        <w:rPr/>
-      </w:pPr>
-      <w:r>
-        <w:rPr/>
-      </w:r>
+        <w:t>tional framework to identify optimized dosage regimens for combination chemotherapies of tuberculosis for late-phase clinical development.</w:t>
+      </w:r>
+    </w:p>
+    <w:p>
+      <w:pPr>
+        <w:pStyle w:val="DataField11pt-Single"/>
+      </w:pPr>
     </w:p>
     <w:sectPr>
-      <w:headerReference w:type="default" r:id="rId2"/>
-      <w:type w:val="nextPage"/>
+      <w:headerReference w:type="default" r:id="rId10"/>
       <w:pgSz w:w="12240" w:h="15840"/>
-      <w:pgMar w:left="720" w:right="720" w:header="0" w:top="720" w:footer="0" w:bottom="720" w:gutter="0"/>
-      <w:pgNumType w:fmt="decimal"/>
-      <w:formProt w:val="false"/>
-      <w:textDirection w:val="lrTb"/>
-      <w:docGrid w:type="default" w:linePitch="326" w:charSpace="4294965247"/>
+      <w:pgMar w:top="720" w:right="720" w:bottom="720" w:left="720" w:header="0" w:footer="0" w:gutter="0"/>
+      <w:cols w:space="720"/>
+      <w:formProt w:val="0"/>
+      <w:docGrid w:linePitch="326" w:charSpace="-2049"/>
     </w:sectPr>
   </w:body>
 </w:document>
 </file>
 
+<file path=word/endnotes.xml><?xml version="1.0" encoding="utf-8"?>
+<w:endnotes xmlns:wpc="http://schemas.microsoft.com/office/word/2010/wordprocessingCanvas" xmlns:mo="http://schemas.microsoft.com/office/mac/office/2008/main" xmlns:mc="http://schemas.openxmlformats.org/markup-compatibility/2006" xmlns:mv="urn:schemas-microsoft-com:mac:vml" xmlns:o="urn:schemas-microsoft-com:office:office" xmlns:r="http://schemas.openxmlformats.org/officeDocument/2006/relationships" xmlns:m="http://schemas.openxmlformats.org/officeDocument/2006/math" xmlns:v="urn:schemas-microsoft-com:vml" xmlns:wp14="http://schemas.microsoft.com/office/word/2010/wordprocessingDrawing" xmlns:wp="http://schemas.openxmlformats.org/drawingml/2006/wordprocessingDrawing" xmlns:w10="urn:schemas-microsoft-com:office:word" xmlns:w="http://schemas.openxmlformats.org/wordprocessingml/2006/main" xmlns:w14="http://schemas.microsoft.com/office/word/2010/wordml" xmlns:wpg="http://schemas.microsoft.com/office/word/2010/wordprocessingGroup" xmlns:wpi="http://schemas.microsoft.com/office/word/2010/wordprocessingInk" xmlns:wne="http://schemas.microsoft.com/office/word/2006/wordml" xmlns:wps="http://schemas.microsoft.com/office/word/2010/wordprocessingShape" mc:Ignorable="w14 wp14">
+  <w:endnote w:type="separator" w:id="-1">
+    <w:p>
+      <w:r>
+        <w:separator/>
+      </w:r>
+    </w:p>
+  </w:endnote>
+  <w:endnote w:type="continuationSeparator" w:id="0">
+    <w:p>
+      <w:r>
+        <w:continuationSeparator/>
+      </w:r>
+    </w:p>
+  </w:endnote>
+</w:endnotes>
+</file>
+
+<file path=word/footnotes.xml><?xml version="1.0" encoding="utf-8"?>
+<w:footnotes xmlns:wpc="http://schemas.microsoft.com/office/word/2010/wordprocessingCanvas" xmlns:mo="http://schemas.microsoft.com/office/mac/office/2008/main" xmlns:mc="http://schemas.openxmlformats.org/markup-compatibility/2006" xmlns:mv="urn:schemas-microsoft-com:mac:vml" xmlns:o="urn:schemas-microsoft-com:office:office" xmlns:r="http://schemas.openxmlformats.org/officeDocument/2006/relationships" xmlns:m="http://schemas.openxmlformats.org/officeDocument/2006/math" xmlns:v="urn:schemas-microsoft-com:vml" xmlns:wp14="http://schemas.microsoft.com/office/word/2010/wordprocessingDrawing" xmlns:wp="http://schemas.openxmlformats.org/drawingml/2006/wordprocessingDrawing" xmlns:w10="urn:schemas-microsoft-com:office:word" xmlns:w="http://schemas.openxmlformats.org/wordprocessingml/2006/main" xmlns:w14="http://schemas.microsoft.com/office/word/2010/wordml" xmlns:wpg="http://schemas.microsoft.com/office/word/2010/wordprocessingGroup" xmlns:wpi="http://schemas.microsoft.com/office/word/2010/wordprocessingInk" xmlns:wne="http://schemas.microsoft.com/office/word/2006/wordml" xmlns:wps="http://schemas.microsoft.com/office/word/2010/wordprocessingShape" mc:Ignorable="w14 wp14">
+  <w:footnote w:type="separator" w:id="-1">
+    <w:p>
+      <w:r>
+        <w:separator/>
+      </w:r>
+    </w:p>
+  </w:footnote>
+  <w:footnote w:type="continuationSeparator" w:id="0">
+    <w:p>
+      <w:r>
+        <w:continuationSeparator/>
+      </w:r>
+    </w:p>
+  </w:footnote>
+</w:footnotes>
+</file>
+
 <file path=word/header1.xml><?xml version="1.0" encoding="utf-8"?>
-<w:hdr xmlns:o="urn:schemas-microsoft-com:office:office" xmlns:r="http://schemas.openxmlformats.org/officeDocument/2006/relationships" xmlns:v="urn:schemas-microsoft-com:vml" xmlns:w="http://schemas.openxmlformats.org/wordprocessingml/2006/main" xmlns:w10="urn:schemas-microsoft-com:office:word" xmlns:wp="http://schemas.openxmlformats.org/drawingml/2006/wordprocessingDrawing" xmlns:wps="http://schemas.microsoft.com/office/word/2010/wordprocessingShape" xmlns:wpg="http://schemas.microsoft.com/office/word/2010/wordprocessingGroup" xmlns:mc="http://schemas.openxmlformats.org/markup-compatibility/2006" xmlns:wp14="http://schemas.microsoft.com/office/word/2010/wordprocessingDrawing" xmlns:w14="http://schemas.microsoft.com/office/word/2010/wordml" mc:Ignorable="w14 wp14">
+<w:hdr xmlns:wpc="http://schemas.microsoft.com/office/word/2010/wordprocessingCanvas" xmlns:mo="http://schemas.microsoft.com/office/mac/office/2008/main" xmlns:mc="http://schemas.openxmlformats.org/markup-compatibility/2006" xmlns:mv="urn:schemas-microsoft-com:mac:vml" xmlns:o="urn:schemas-microsoft-com:office:office" xmlns:r="http://schemas.openxmlformats.org/officeDocument/2006/relationships" xmlns:m="http://schemas.openxmlformats.org/officeDocument/2006/math" xmlns:v="urn:schemas-microsoft-com:vml" xmlns:wp14="http://schemas.microsoft.com/office/word/2010/wordprocessingDrawing" xmlns:wp="http://schemas.openxmlformats.org/drawingml/2006/wordprocessingDrawing" xmlns:w10="urn:schemas-microsoft-com:office:word" xmlns:w="http://schemas.openxmlformats.org/wordprocessingml/2006/main" xmlns:w14="http://schemas.microsoft.com/office/word/2010/wordml" xmlns:wpg="http://schemas.microsoft.com/office/word/2010/wordprocessingGroup" xmlns:wpi="http://schemas.microsoft.com/office/word/2010/wordprocessingInk" xmlns:wne="http://schemas.microsoft.com/office/word/2006/wordml" xmlns:wps="http://schemas.microsoft.com/office/word/2010/wordprocessingShape" mc:Ignorable="w14 wp14">
   <w:p>
     <w:pPr>
       <w:pStyle w:val="Header"/>
-      <w:rPr/>
     </w:pPr>
-    <w:r>
-      <w:rPr/>
-    </w:r>
   </w:p>
 </w:hdr>
 </file>
 
 <file path=word/styles.xml><?xml version="1.0" encoding="utf-8"?>
-<w:styles xmlns:w="http://schemas.openxmlformats.org/wordprocessingml/2006/main" xmlns:w14="http://schemas.microsoft.com/office/word/2010/wordml" xmlns:mc="http://schemas.openxmlformats.org/markup-compatibility/2006" mc:Ignorable="w14">
+<w:styles xmlns:mc="http://schemas.openxmlformats.org/markup-compatibility/2006" xmlns:r="http://schemas.openxmlformats.org/officeDocument/2006/relationships" xmlns:w="http://schemas.openxmlformats.org/wordprocessingml/2006/main" xmlns:w14="http://schemas.microsoft.com/office/word/2010/wordml" mc:Ignorable="w14">
   <w:docDefaults>
     <w:rPrDefault>
       <w:rPr>
-        <w:rFonts w:ascii="Times New Roman" w:hAnsi="Times New Roman" w:eastAsia="Times New Roman" w:cs="Times New Roman"/>
+        <w:rFonts w:ascii="Times New Roman" w:eastAsia="Times New Roman" w:hAnsi="Times New Roman" w:cs="Times New Roman"/>
         <w:lang w:val="en-US" w:eastAsia="en-US" w:bidi="ar-SA"/>
       </w:rPr>
     </w:rPrDefault>
-    <w:pPrDefault>
-      <w:pPr/>
-    </w:pPrDefault>
+    <w:pPrDefault/>
   </w:docDefaults>
-  <w:latentStyles w:defLockedState="0" w:defUIPriority="0" w:defSemiHidden="0" w:defUnhideWhenUsed="0" w:defQFormat="0" w:count="371">
+  <w:latentStyles w:defLockedState="0" w:defUIPriority="0" w:defSemiHidden="0" w:defUnhideWhenUsed="0" w:defQFormat="0" w:count="276">
     <w:lsdException w:name="Normal" w:qFormat="1"/>
     <w:lsdException w:name="heading 1" w:qFormat="1"/>
     <w:lsdException w:name="heading 2" w:qFormat="1"/>
@@ -1904,7 +1892,7 @@
     <w:lsdException w:name="Table Web 3" w:semiHidden="1" w:unhideWhenUsed="1"/>
     <w:lsdException w:name="Balloon Text" w:semiHidden="1" w:unhideWhenUsed="1"/>
     <w:lsdException w:name="Table Theme" w:semiHidden="1" w:unhideWhenUsed="1"/>
-    <w:lsdException w:name="Placeholder Text" w:uiPriority="99" w:semiHidden="1"/>
+    <w:lsdException w:name="Placeholder Text" w:semiHidden="1" w:uiPriority="99"/>
     <w:lsdException w:name="No Spacing" w:uiPriority="1" w:qFormat="1"/>
     <w:lsdException w:name="Light Shading" w:uiPriority="60"/>
     <w:lsdException w:name="Light List" w:uiPriority="61"/>
@@ -1926,7 +1914,7 @@
     <w:lsdException w:name="Medium Shading 1 Accent 1" w:uiPriority="63"/>
     <w:lsdException w:name="Medium Shading 2 Accent 1" w:uiPriority="64"/>
     <w:lsdException w:name="Medium List 1 Accent 1" w:uiPriority="65"/>
-    <w:lsdException w:name="Revision" w:uiPriority="99" w:semiHidden="1"/>
+    <w:lsdException w:name="Revision" w:semiHidden="1" w:uiPriority="99"/>
     <w:lsdException w:name="List Paragraph" w:uiPriority="34" w:qFormat="1"/>
     <w:lsdException w:name="Quote" w:uiPriority="29" w:qFormat="1"/>
     <w:lsdException w:name="Intense Quote" w:uiPriority="30" w:qFormat="1"/>
@@ -2013,136 +2001,26 @@
     <w:lsdException w:name="Subtle Reference" w:uiPriority="31" w:qFormat="1"/>
     <w:lsdException w:name="Intense Reference" w:uiPriority="32" w:qFormat="1"/>
     <w:lsdException w:name="Book Title" w:uiPriority="33" w:qFormat="1"/>
-    <w:lsdException w:name="Bibliography" w:uiPriority="37" w:semiHidden="1" w:unhideWhenUsed="1"/>
-    <w:lsdException w:name="TOC Heading" w:uiPriority="39" w:semiHidden="1" w:unhideWhenUsed="1" w:qFormat="1"/>
-    <w:lsdException w:name="Plain Table 1" w:uiPriority="41"/>
-    <w:lsdException w:name="Plain Table 2" w:uiPriority="42"/>
-    <w:lsdException w:name="Plain Table 3" w:uiPriority="43"/>
-    <w:lsdException w:name="Plain Table 4" w:uiPriority="44"/>
-    <w:lsdException w:name="Plain Table 5" w:uiPriority="45"/>
-    <w:lsdException w:name="Grid Table Light" w:uiPriority="40"/>
-    <w:lsdException w:name="Grid Table 1 Light" w:uiPriority="46"/>
-    <w:lsdException w:name="Grid Table 2" w:uiPriority="47"/>
-    <w:lsdException w:name="Grid Table 3" w:uiPriority="48"/>
-    <w:lsdException w:name="Grid Table 4" w:uiPriority="49"/>
-    <w:lsdException w:name="Grid Table 5 Dark" w:uiPriority="50"/>
-    <w:lsdException w:name="Grid Table 6 Colorful" w:uiPriority="51"/>
-    <w:lsdException w:name="Grid Table 7 Colorful" w:uiPriority="52"/>
-    <w:lsdException w:name="Grid Table 1 Light Accent 1" w:uiPriority="46"/>
-    <w:lsdException w:name="Grid Table 2 Accent 1" w:uiPriority="47"/>
-    <w:lsdException w:name="Grid Table 3 Accent 1" w:uiPriority="48"/>
-    <w:lsdException w:name="Grid Table 4 Accent 1" w:uiPriority="49"/>
-    <w:lsdException w:name="Grid Table 5 Dark Accent 1" w:uiPriority="50"/>
-    <w:lsdException w:name="Grid Table 6 Colorful Accent 1" w:uiPriority="51"/>
-    <w:lsdException w:name="Grid Table 7 Colorful Accent 1" w:uiPriority="52"/>
-    <w:lsdException w:name="Grid Table 1 Light Accent 2" w:uiPriority="46"/>
-    <w:lsdException w:name="Grid Table 2 Accent 2" w:uiPriority="47"/>
-    <w:lsdException w:name="Grid Table 3 Accent 2" w:uiPriority="48"/>
-    <w:lsdException w:name="Grid Table 4 Accent 2" w:uiPriority="49"/>
-    <w:lsdException w:name="Grid Table 5 Dark Accent 2" w:uiPriority="50"/>
-    <w:lsdException w:name="Grid Table 6 Colorful Accent 2" w:uiPriority="51"/>
-    <w:lsdException w:name="Grid Table 7 Colorful Accent 2" w:uiPriority="52"/>
-    <w:lsdException w:name="Grid Table 1 Light Accent 3" w:uiPriority="46"/>
-    <w:lsdException w:name="Grid Table 2 Accent 3" w:uiPriority="47"/>
-    <w:lsdException w:name="Grid Table 3 Accent 3" w:uiPriority="48"/>
-    <w:lsdException w:name="Grid Table 4 Accent 3" w:uiPriority="49"/>
-    <w:lsdException w:name="Grid Table 5 Dark Accent 3" w:uiPriority="50"/>
-    <w:lsdException w:name="Grid Table 6 Colorful Accent 3" w:uiPriority="51"/>
-    <w:lsdException w:name="Grid Table 7 Colorful Accent 3" w:uiPriority="52"/>
-    <w:lsdException w:name="Grid Table 1 Light Accent 4" w:uiPriority="46"/>
-    <w:lsdException w:name="Grid Table 2 Accent 4" w:uiPriority="47"/>
-    <w:lsdException w:name="Grid Table 3 Accent 4" w:uiPriority="48"/>
-    <w:lsdException w:name="Grid Table 4 Accent 4" w:uiPriority="49"/>
-    <w:lsdException w:name="Grid Table 5 Dark Accent 4" w:uiPriority="50"/>
-    <w:lsdException w:name="Grid Table 6 Colorful Accent 4" w:uiPriority="51"/>
-    <w:lsdException w:name="Grid Table 7 Colorful Accent 4" w:uiPriority="52"/>
-    <w:lsdException w:name="Grid Table 1 Light Accent 5" w:uiPriority="46"/>
-    <w:lsdException w:name="Grid Table 2 Accent 5" w:uiPriority="47"/>
-    <w:lsdException w:name="Grid Table 3 Accent 5" w:uiPriority="48"/>
-    <w:lsdException w:name="Grid Table 4 Accent 5" w:uiPriority="49"/>
-    <w:lsdException w:name="Grid Table 5 Dark Accent 5" w:uiPriority="50"/>
-    <w:lsdException w:name="Grid Table 6 Colorful Accent 5" w:uiPriority="51"/>
-    <w:lsdException w:name="Grid Table 7 Colorful Accent 5" w:uiPriority="52"/>
-    <w:lsdException w:name="Grid Table 1 Light Accent 6" w:uiPriority="46"/>
-    <w:lsdException w:name="Grid Table 2 Accent 6" w:uiPriority="47"/>
-    <w:lsdException w:name="Grid Table 3 Accent 6" w:uiPriority="48"/>
-    <w:lsdException w:name="Grid Table 4 Accent 6" w:uiPriority="49"/>
-    <w:lsdException w:name="Grid Table 5 Dark Accent 6" w:uiPriority="50"/>
-    <w:lsdException w:name="Grid Table 6 Colorful Accent 6" w:uiPriority="51"/>
-    <w:lsdException w:name="Grid Table 7 Colorful Accent 6" w:uiPriority="52"/>
-    <w:lsdException w:name="List Table 1 Light" w:uiPriority="46"/>
-    <w:lsdException w:name="List Table 2" w:uiPriority="47"/>
-    <w:lsdException w:name="List Table 3" w:uiPriority="48"/>
-    <w:lsdException w:name="List Table 4" w:uiPriority="49"/>
-    <w:lsdException w:name="List Table 5 Dark" w:uiPriority="50"/>
-    <w:lsdException w:name="List Table 6 Colorful" w:uiPriority="51"/>
-    <w:lsdException w:name="List Table 7 Colorful" w:uiPriority="52"/>
-    <w:lsdException w:name="List Table 1 Light Accent 1" w:uiPriority="46"/>
-    <w:lsdException w:name="List Table 2 Accent 1" w:uiPriority="47"/>
-    <w:lsdException w:name="List Table 3 Accent 1" w:uiPriority="48"/>
-    <w:lsdException w:name="List Table 4 Accent 1" w:uiPriority="49"/>
-    <w:lsdException w:name="List Table 5 Dark Accent 1" w:uiPriority="50"/>
-    <w:lsdException w:name="List Table 6 Colorful Accent 1" w:uiPriority="51"/>
-    <w:lsdException w:name="List Table 7 Colorful Accent 1" w:uiPriority="52"/>
-    <w:lsdException w:name="List Table 1 Light Accent 2" w:uiPriority="46"/>
-    <w:lsdException w:name="List Table 2 Accent 2" w:uiPriority="47"/>
-    <w:lsdException w:name="List Table 3 Accent 2" w:uiPriority="48"/>
-    <w:lsdException w:name="List Table 4 Accent 2" w:uiPriority="49"/>
-    <w:lsdException w:name="List Table 5 Dark Accent 2" w:uiPriority="50"/>
-    <w:lsdException w:name="List Table 6 Colorful Accent 2" w:uiPriority="51"/>
-    <w:lsdException w:name="List Table 7 Colorful Accent 2" w:uiPriority="52"/>
-    <w:lsdException w:name="List Table 1 Light Accent 3" w:uiPriority="46"/>
-    <w:lsdException w:name="List Table 2 Accent 3" w:uiPriority="47"/>
-    <w:lsdException w:name="List Table 3 Accent 3" w:uiPriority="48"/>
-    <w:lsdException w:name="List Table 4 Accent 3" w:uiPriority="49"/>
-    <w:lsdException w:name="List Table 5 Dark Accent 3" w:uiPriority="50"/>
-    <w:lsdException w:name="List Table 6 Colorful Accent 3" w:uiPriority="51"/>
-    <w:lsdException w:name="List Table 7 Colorful Accent 3" w:uiPriority="52"/>
-    <w:lsdException w:name="List Table 1 Light Accent 4" w:uiPriority="46"/>
-    <w:lsdException w:name="List Table 2 Accent 4" w:uiPriority="47"/>
-    <w:lsdException w:name="List Table 3 Accent 4" w:uiPriority="48"/>
-    <w:lsdException w:name="List Table 4 Accent 4" w:uiPriority="49"/>
-    <w:lsdException w:name="List Table 5 Dark Accent 4" w:uiPriority="50"/>
-    <w:lsdException w:name="List Table 6 Colorful Accent 4" w:uiPriority="51"/>
-    <w:lsdException w:name="List Table 7 Colorful Accent 4" w:uiPriority="52"/>
-    <w:lsdException w:name="List Table 1 Light Accent 5" w:uiPriority="46"/>
-    <w:lsdException w:name="List Table 2 Accent 5" w:uiPriority="47"/>
-    <w:lsdException w:name="List Table 3 Accent 5" w:uiPriority="48"/>
-    <w:lsdException w:name="List Table 4 Accent 5" w:uiPriority="49"/>
-    <w:lsdException w:name="List Table 5 Dark Accent 5" w:uiPriority="50"/>
-    <w:lsdException w:name="List Table 6 Colorful Accent 5" w:uiPriority="51"/>
-    <w:lsdException w:name="List Table 7 Colorful Accent 5" w:uiPriority="52"/>
-    <w:lsdException w:name="List Table 1 Light Accent 6" w:uiPriority="46"/>
-    <w:lsdException w:name="List Table 2 Accent 6" w:uiPriority="47"/>
-    <w:lsdException w:name="List Table 3 Accent 6" w:uiPriority="48"/>
-    <w:lsdException w:name="List Table 4 Accent 6" w:uiPriority="49"/>
-    <w:lsdException w:name="List Table 5 Dark Accent 6" w:uiPriority="50"/>
-    <w:lsdException w:name="List Table 6 Colorful Accent 6" w:uiPriority="51"/>
-    <w:lsdException w:name="List Table 7 Colorful Accent 6" w:uiPriority="52"/>
+    <w:lsdException w:name="Bibliography" w:semiHidden="1" w:uiPriority="37" w:unhideWhenUsed="1"/>
+    <w:lsdException w:name="TOC Heading" w:semiHidden="1" w:uiPriority="39" w:unhideWhenUsed="1" w:qFormat="1"/>
   </w:latentStyles>
-  <w:style w:type="paragraph" w:styleId="Normal" w:default="1">
+  <w:style w:type="paragraph" w:default="1" w:styleId="Normal">
     <w:name w:val="Normal"/>
     <w:qFormat/>
-    <w:rsid w:val="00a04b52"/>
-    <w:pPr>
-      <w:widowControl/>
-      <w:bidi w:val="0"/>
-      <w:jc w:val="left"/>
-    </w:pPr>
-    <w:rPr>
-      <w:rFonts w:ascii="Arial" w:hAnsi="Arial" w:eastAsia="Times New Roman" w:cs="Times New Roman"/>
+    <w:rsid w:val="00A04B52"/>
+    <w:rPr>
+      <w:rFonts w:ascii="Arial" w:hAnsi="Arial"/>
       <w:color w:val="00000A"/>
       <w:sz w:val="22"/>
       <w:szCs w:val="24"/>
-      <w:lang w:val="en-US" w:eastAsia="en-US" w:bidi="ar-SA"/>
     </w:rPr>
   </w:style>
   <w:style w:type="paragraph" w:styleId="Heading1">
-    <w:name w:val="Heading 1"/>
+    <w:name w:val="heading 1"/>
     <w:basedOn w:val="Normal"/>
     <w:next w:val="Normal"/>
     <w:qFormat/>
-    <w:rsid w:val="002b7443"/>
+    <w:rsid w:val="002B7443"/>
     <w:pPr>
       <w:pBdr>
         <w:top w:val="single" w:sz="4" w:space="12" w:color="00000A"/>
@@ -2158,598 +2036,35 @@
     </w:rPr>
   </w:style>
   <w:style w:type="paragraph" w:styleId="Heading2">
-    <w:name w:val="Heading 2"/>
+    <w:name w:val="heading 2"/>
     <w:basedOn w:val="Subtitle"/>
     <w:next w:val="Normal"/>
     <w:qFormat/>
-    <w:rsid w:val="00656ab8"/>
-    <w:pPr/>
-    <w:rPr/>
+    <w:rsid w:val="00656AB8"/>
   </w:style>
   <w:style w:type="paragraph" w:styleId="Heading3">
-    <w:name w:val="Heading 3"/>
+    <w:name w:val="heading 3"/>
     <w:basedOn w:val="Heading"/>
     <w:next w:val="Normal"/>
     <w:link w:val="Heading3Char"/>
     <w:unhideWhenUsed/>
     <w:qFormat/>
-    <w:rsid w:val="00656ab8"/>
+    <w:rsid w:val="00656AB8"/>
     <w:pPr>
-      <w:widowControl w:val="false"/>
-      <w:bidi w:val="0"/>
-      <w:jc w:val="left"/>
+      <w:widowControl w:val="0"/>
       <w:outlineLvl w:val="2"/>
     </w:pPr>
     <w:rPr>
-      <w:rFonts w:ascii="Times New Roman" w:hAnsi="Times New Roman" w:eastAsia="Times New Roman" w:cs="Times New Roman"/>
-      <w:color w:val="00000A"/>
+      <w:rFonts w:ascii="Times New Roman" w:eastAsia="Times New Roman" w:hAnsi="Times New Roman" w:cs="Times New Roman"/>
       <w:sz w:val="22"/>
       <w:szCs w:val="20"/>
-      <w:lang w:val="en-US" w:eastAsia="en-US" w:bidi="ar-SA"/>
-    </w:rPr>
-  </w:style>
-  <w:style w:type="character" w:styleId="DefaultParagraphFont" w:default="1">
+    </w:rPr>
+  </w:style>
+  <w:style w:type="character" w:default="1" w:styleId="DefaultParagraphFont">
     <w:name w:val="Default Paragraph Font"/>
     <w:uiPriority w:val="1"/>
     <w:semiHidden/>
     <w:unhideWhenUsed/>
-    <w:qFormat/>
-    <w:rPr/>
-  </w:style>
-  <w:style w:type="character" w:styleId="BodyTextIndentChar" w:customStyle="1">
-    <w:name w:val="Body Text Indent Char"/>
-    <w:basedOn w:val="DefaultParagraphFont"/>
-    <w:link w:val="BodyTextIndent"/>
-    <w:qFormat/>
-    <w:rsid w:val="00ef4c32"/>
-    <w:rPr>
-      <w:rFonts w:ascii="Arial" w:hAnsi="Arial" w:cs="Arial"/>
-      <w:color w:val="FF0000"/>
-    </w:rPr>
-  </w:style>
-  <w:style w:type="character" w:styleId="DataField11ptSingleChar" w:customStyle="1">
-    <w:name w:val="Data Field 11pt-Single Char"/>
-    <w:basedOn w:val="DefaultParagraphFont"/>
-    <w:link w:val="DataField11pt-Single"/>
-    <w:qFormat/>
-    <w:rsid w:val="00843027"/>
-    <w:rPr>
-      <w:rFonts w:ascii="Arial" w:hAnsi="Arial" w:cs="Arial"/>
-      <w:sz w:val="22"/>
-      <w:lang w:val="en-US" w:eastAsia="en-US" w:bidi="ar-SA"/>
-    </w:rPr>
-  </w:style>
-  <w:style w:type="character" w:styleId="Pagenumber">
-    <w:name w:val="page number"/>
-    <w:basedOn w:val="DefaultParagraphFont"/>
-    <w:qFormat/>
-    <w:rPr>
-      <w:rFonts w:ascii="Arial" w:hAnsi="Arial"/>
-      <w:sz w:val="20"/>
-      <w:u w:val="single"/>
-    </w:rPr>
-  </w:style>
-  <w:style w:type="character" w:styleId="InternetLink">
-    <w:name w:val="Internet Link"/>
-    <w:basedOn w:val="DefaultParagraphFont"/>
-    <w:rsid w:val="00e67a05"/>
-    <w:rPr>
-      <w:color w:val="0000FF"/>
-      <w:u w:val="single"/>
-    </w:rPr>
-  </w:style>
-  <w:style w:type="character" w:styleId="SubtitleChar" w:customStyle="1">
-    <w:name w:val="Subtitle Char"/>
-    <w:basedOn w:val="DefaultParagraphFont"/>
-    <w:link w:val="Subtitle"/>
-    <w:qFormat/>
-    <w:rsid w:val="00781234"/>
-    <w:rPr>
-      <w:rFonts w:ascii="Arial" w:hAnsi="Arial"/>
-      <w:b/>
-      <w:sz w:val="22"/>
-      <w:szCs w:val="24"/>
-    </w:rPr>
-  </w:style>
-  <w:style w:type="character" w:styleId="Strong">
-    <w:name w:val="Strong"/>
-    <w:basedOn w:val="DefaultParagraphFont"/>
-    <w:qFormat/>
-    <w:rsid w:val="00656ab8"/>
-    <w:rPr>
-      <w:b/>
-      <w:bCs/>
-    </w:rPr>
-  </w:style>
-  <w:style w:type="character" w:styleId="Emphasis">
-    <w:name w:val="Emphasis"/>
-    <w:basedOn w:val="DefaultParagraphFont"/>
-    <w:qFormat/>
-    <w:rsid w:val="00ef4c32"/>
-    <w:rPr>
-      <w:i/>
-      <w:iCs/>
-    </w:rPr>
-  </w:style>
-  <w:style w:type="character" w:styleId="Heading3Char" w:customStyle="1">
-    <w:name w:val="Heading 3 Char"/>
-    <w:basedOn w:val="DefaultParagraphFont"/>
-    <w:link w:val="Heading3"/>
-    <w:qFormat/>
-    <w:rsid w:val="00656ab8"/>
-    <w:rPr>
-      <w:rFonts w:ascii="Arial" w:hAnsi="Arial"/>
-      <w:b/>
-      <w:bCs/>
-      <w:sz w:val="22"/>
-      <w:u w:val="single"/>
-    </w:rPr>
-  </w:style>
-  <w:style w:type="character" w:styleId="Annotationreference">
-    <w:name w:val="annotation reference"/>
-    <w:basedOn w:val="DefaultParagraphFont"/>
-    <w:qFormat/>
-    <w:rsid w:val="002b7443"/>
-    <w:rPr>
-      <w:sz w:val="16"/>
-      <w:szCs w:val="16"/>
-    </w:rPr>
-  </w:style>
-  <w:style w:type="character" w:styleId="CommentTextChar" w:customStyle="1">
-    <w:name w:val="Comment Text Char"/>
-    <w:basedOn w:val="DefaultParagraphFont"/>
-    <w:link w:val="CommentText"/>
-    <w:qFormat/>
-    <w:rsid w:val="002b7443"/>
-    <w:rPr>
-      <w:rFonts w:ascii="Arial" w:hAnsi="Arial"/>
-    </w:rPr>
-  </w:style>
-  <w:style w:type="character" w:styleId="CommentSubjectChar" w:customStyle="1">
-    <w:name w:val="Comment Subject Char"/>
-    <w:basedOn w:val="CommentTextChar"/>
-    <w:link w:val="CommentSubject"/>
-    <w:qFormat/>
-    <w:rsid w:val="002b7443"/>
-    <w:rPr>
-      <w:rFonts w:ascii="Arial" w:hAnsi="Arial"/>
-      <w:b/>
-      <w:bCs/>
-    </w:rPr>
-  </w:style>
-  <w:style w:type="character" w:styleId="BalloonTextChar" w:customStyle="1">
-    <w:name w:val="Balloon Text Char"/>
-    <w:basedOn w:val="DefaultParagraphFont"/>
-    <w:link w:val="BalloonText"/>
-    <w:qFormat/>
-    <w:rsid w:val="002b7443"/>
-    <w:rPr>
-      <w:rFonts w:ascii="Segoe UI" w:hAnsi="Segoe UI" w:cs="Segoe UI"/>
-      <w:sz w:val="18"/>
-      <w:szCs w:val="18"/>
-    </w:rPr>
-  </w:style>
-  <w:style w:type="character" w:styleId="TitleChar" w:customStyle="1">
-    <w:name w:val="Title Char"/>
-    <w:basedOn w:val="DefaultParagraphFont"/>
-    <w:link w:val="Title"/>
-    <w:qFormat/>
-    <w:rsid w:val="006e6fb5"/>
-    <w:rPr>
-      <w:rFonts w:ascii="Arial" w:hAnsi="Arial"/>
-      <w:b/>
-      <w:sz w:val="22"/>
-      <w:szCs w:val="24"/>
-    </w:rPr>
-  </w:style>
-  <w:style w:type="character" w:styleId="BodyTextChar" w:customStyle="1">
-    <w:name w:val="Body Text Char"/>
-    <w:basedOn w:val="DefaultParagraphFont"/>
-    <w:link w:val="BodyText"/>
-    <w:uiPriority w:val="99"/>
-    <w:qFormat/>
-    <w:rsid w:val="006e6fb5"/>
-    <w:rPr>
-      <w:rFonts w:ascii="Arial" w:hAnsi="Arial"/>
-      <w:sz w:val="22"/>
-      <w:szCs w:val="24"/>
-    </w:rPr>
-  </w:style>
-  <w:style w:type="character" w:styleId="ListLabel1">
-    <w:name w:val="ListLabel 1"/>
-    <w:qFormat/>
-    <w:rPr>
-      <w:rFonts w:cs="Times New Roman"/>
-    </w:rPr>
-  </w:style>
-  <w:style w:type="character" w:styleId="ListLabel2">
-    <w:name w:val="ListLabel 2"/>
-    <w:qFormat/>
-    <w:rPr>
-      <w:rFonts w:cs="Times New Roman"/>
-    </w:rPr>
-  </w:style>
-  <w:style w:type="character" w:styleId="ListLabel3">
-    <w:name w:val="ListLabel 3"/>
-    <w:qFormat/>
-    <w:rPr>
-      <w:rFonts w:cs="Times New Roman"/>
-    </w:rPr>
-  </w:style>
-  <w:style w:type="character" w:styleId="ListLabel4">
-    <w:name w:val="ListLabel 4"/>
-    <w:qFormat/>
-    <w:rPr>
-      <w:rFonts w:cs="Times New Roman"/>
-    </w:rPr>
-  </w:style>
-  <w:style w:type="character" w:styleId="ListLabel5">
-    <w:name w:val="ListLabel 5"/>
-    <w:qFormat/>
-    <w:rPr>
-      <w:rFonts w:cs="Times New Roman"/>
-    </w:rPr>
-  </w:style>
-  <w:style w:type="character" w:styleId="ListLabel6">
-    <w:name w:val="ListLabel 6"/>
-    <w:qFormat/>
-    <w:rPr>
-      <w:rFonts w:cs="Times New Roman"/>
-    </w:rPr>
-  </w:style>
-  <w:style w:type="paragraph" w:styleId="Heading">
-    <w:name w:val="Heading"/>
-    <w:basedOn w:val="Normal"/>
-    <w:next w:val="TextBody"/>
-    <w:qFormat/>
-    <w:pPr>
-      <w:keepNext/>
-      <w:spacing w:before="240" w:after="120"/>
-    </w:pPr>
-    <w:rPr>
-      <w:rFonts w:ascii="Liberation Sans" w:hAnsi="Liberation Sans" w:eastAsia="Droid Sans Fallback" w:cs="FreeSans"/>
-      <w:sz w:val="28"/>
-      <w:szCs w:val="28"/>
-    </w:rPr>
-  </w:style>
-  <w:style w:type="paragraph" w:styleId="TextBody">
-    <w:name w:val="Body Text"/>
-    <w:basedOn w:val="Normal"/>
-    <w:link w:val="BodyTextChar"/>
-    <w:uiPriority w:val="99"/>
-    <w:rsid w:val="006e6fb5"/>
-    <w:pPr>
-      <w:spacing w:before="0" w:after="120"/>
-    </w:pPr>
-    <w:rPr/>
-  </w:style>
-  <w:style w:type="paragraph" w:styleId="List">
-    <w:name w:val="List"/>
-    <w:basedOn w:val="TextBody"/>
-    <w:pPr/>
-    <w:rPr>
-      <w:rFonts w:cs="FreeSans"/>
-    </w:rPr>
-  </w:style>
-  <w:style w:type="paragraph" w:styleId="Caption">
-    <w:name w:val="Caption"/>
-    <w:basedOn w:val="Normal"/>
-    <w:qFormat/>
-    <w:pPr>
-      <w:suppressLineNumbers/>
-      <w:spacing w:before="120" w:after="120"/>
-    </w:pPr>
-    <w:rPr>
-      <w:rFonts w:cs="FreeSans"/>
-      <w:i/>
-      <w:iCs/>
-      <w:sz w:val="24"/>
-      <w:szCs w:val="24"/>
-    </w:rPr>
-  </w:style>
-  <w:style w:type="paragraph" w:styleId="Index">
-    <w:name w:val="Index"/>
-    <w:basedOn w:val="Normal"/>
-    <w:qFormat/>
-    <w:pPr>
-      <w:suppressLineNumbers/>
-    </w:pPr>
-    <w:rPr>
-      <w:rFonts w:cs="FreeSans"/>
-    </w:rPr>
-  </w:style>
-  <w:style w:type="paragraph" w:styleId="Subtitle">
-    <w:name w:val="Subtitle"/>
-    <w:basedOn w:val="Normal"/>
-    <w:next w:val="Normal"/>
-    <w:link w:val="SubtitleChar"/>
-    <w:qFormat/>
-    <w:rsid w:val="00781234"/>
-    <w:pPr>
-      <w:keepNext/>
-      <w:spacing w:before="360" w:after="120"/>
-      <w:outlineLvl w:val="1"/>
-    </w:pPr>
-    <w:rPr>
-      <w:b/>
-    </w:rPr>
-  </w:style>
-  <w:style w:type="paragraph" w:styleId="ListBullet">
-    <w:name w:val="List Bullet"/>
-    <w:basedOn w:val="Normal"/>
-    <w:autoRedefine/>
-    <w:qFormat/>
-    <w:pPr/>
-    <w:rPr>
-      <w:rFonts w:ascii="Times" w:hAnsi="Times" w:cs="Times"/>
-    </w:rPr>
-  </w:style>
-  <w:style w:type="paragraph" w:styleId="ListBullet2">
-    <w:name w:val="List Bullet 2"/>
-    <w:basedOn w:val="Normal"/>
-    <w:autoRedefine/>
-    <w:qFormat/>
-    <w:pPr/>
-    <w:rPr>
-      <w:rFonts w:ascii="Times" w:hAnsi="Times" w:cs="Times"/>
-    </w:rPr>
-  </w:style>
-  <w:style w:type="paragraph" w:styleId="ListBullet3">
-    <w:name w:val="List Bullet 3"/>
-    <w:basedOn w:val="Normal"/>
-    <w:autoRedefine/>
-    <w:qFormat/>
-    <w:pPr/>
-    <w:rPr>
-      <w:rFonts w:ascii="Times" w:hAnsi="Times" w:cs="Times"/>
-    </w:rPr>
-  </w:style>
-  <w:style w:type="paragraph" w:styleId="ListBullet4">
-    <w:name w:val="List Bullet 4"/>
-    <w:basedOn w:val="Normal"/>
-    <w:autoRedefine/>
-    <w:qFormat/>
-    <w:pPr/>
-    <w:rPr>
-      <w:rFonts w:ascii="Times" w:hAnsi="Times" w:cs="Times"/>
-    </w:rPr>
-  </w:style>
-  <w:style w:type="paragraph" w:styleId="ListBullet5">
-    <w:name w:val="List Bullet 5"/>
-    <w:basedOn w:val="Normal"/>
-    <w:autoRedefine/>
-    <w:qFormat/>
-    <w:pPr/>
-    <w:rPr>
-      <w:rFonts w:ascii="Times" w:hAnsi="Times" w:cs="Times"/>
-    </w:rPr>
-  </w:style>
-  <w:style w:type="paragraph" w:styleId="ListNumber">
-    <w:name w:val="List Number"/>
-    <w:basedOn w:val="Normal"/>
-    <w:qFormat/>
-    <w:pPr/>
-    <w:rPr>
-      <w:rFonts w:ascii="Times" w:hAnsi="Times" w:cs="Times"/>
-    </w:rPr>
-  </w:style>
-  <w:style w:type="paragraph" w:styleId="ListNumber2">
-    <w:name w:val="List Number 2"/>
-    <w:basedOn w:val="Normal"/>
-    <w:qFormat/>
-    <w:pPr/>
-    <w:rPr>
-      <w:rFonts w:ascii="Times" w:hAnsi="Times" w:cs="Times"/>
-    </w:rPr>
-  </w:style>
-  <w:style w:type="paragraph" w:styleId="ListNumber3">
-    <w:name w:val="List Number 3"/>
-    <w:basedOn w:val="Normal"/>
-    <w:qFormat/>
-    <w:pPr/>
-    <w:rPr>
-      <w:rFonts w:ascii="Times" w:hAnsi="Times" w:cs="Times"/>
-    </w:rPr>
-  </w:style>
-  <w:style w:type="paragraph" w:styleId="ListNumber4">
-    <w:name w:val="List Number 4"/>
-    <w:basedOn w:val="Normal"/>
-    <w:qFormat/>
-    <w:pPr/>
-    <w:rPr>
-      <w:rFonts w:ascii="Times" w:hAnsi="Times" w:cs="Times"/>
-    </w:rPr>
-  </w:style>
-  <w:style w:type="paragraph" w:styleId="ListNumber5">
-    <w:name w:val="List Number 5"/>
-    <w:basedOn w:val="Normal"/>
-    <w:qFormat/>
-    <w:pPr/>
-    <w:rPr>
-      <w:rFonts w:ascii="Times" w:hAnsi="Times" w:cs="Times"/>
-    </w:rPr>
-  </w:style>
-  <w:style w:type="paragraph" w:styleId="TextBodyIndent">
-    <w:name w:val="Body Text Indent"/>
-    <w:basedOn w:val="Normal"/>
-    <w:link w:val="BodyTextIndentChar"/>
-    <w:pPr>
-      <w:ind w:left="720" w:hanging="0"/>
-      <w:jc w:val="both"/>
-    </w:pPr>
-    <w:rPr>
-      <w:rFonts w:cs="Arial"/>
-      <w:color w:val="FF0000"/>
-      <w:sz w:val="20"/>
-      <w:szCs w:val="20"/>
-    </w:rPr>
-  </w:style>
-  <w:style w:type="paragraph" w:styleId="NormalWeb">
-    <w:name w:val="Normal (Web)"/>
-    <w:basedOn w:val="Normal"/>
-    <w:qFormat/>
-    <w:pPr>
-      <w:spacing w:beforeAutospacing="1" w:afterAutospacing="1"/>
-    </w:pPr>
-    <w:rPr>
-      <w:rFonts w:eastAsia="Arial Unicode MS"/>
-    </w:rPr>
-  </w:style>
-  <w:style w:type="paragraph" w:styleId="Header">
-    <w:name w:val="Header"/>
-    <w:basedOn w:val="Normal"/>
-    <w:pPr>
-      <w:tabs>
-        <w:tab w:val="center" w:pos="4320" w:leader="none"/>
-        <w:tab w:val="right" w:pos="8640" w:leader="none"/>
-      </w:tabs>
-    </w:pPr>
-    <w:rPr/>
-  </w:style>
-  <w:style w:type="paragraph" w:styleId="DataField11ptSingle" w:customStyle="1">
-    <w:name w:val="Data Field 11pt-Single"/>
-    <w:basedOn w:val="Normal"/>
-    <w:link w:val="DataField11pt-SingleChar"/>
-    <w:qFormat/>
-    <w:rsid w:val="00cf68a2"/>
-    <w:pPr/>
-    <w:rPr>
-      <w:rFonts w:cs="Arial"/>
-      <w:szCs w:val="20"/>
-    </w:rPr>
-  </w:style>
-  <w:style w:type="paragraph" w:styleId="HeadingNote" w:customStyle="1">
-    <w:name w:val="Heading Note"/>
-    <w:basedOn w:val="Normal"/>
-    <w:qFormat/>
-    <w:rsid w:val="002b7443"/>
-    <w:pPr>
-      <w:pBdr>
-        <w:bottom w:val="single" w:sz="4" w:space="6" w:color="00000A"/>
-      </w:pBdr>
-      <w:spacing w:before="40" w:after="40"/>
-      <w:jc w:val="center"/>
-    </w:pPr>
-    <w:rPr>
-      <w:rFonts w:cs="Arial"/>
-      <w:iCs/>
-      <w:sz w:val="16"/>
-      <w:szCs w:val="16"/>
-    </w:rPr>
-  </w:style>
-  <w:style w:type="paragraph" w:styleId="FormFieldCaption" w:customStyle="1">
-    <w:name w:val="Form Field Caption"/>
-    <w:basedOn w:val="Normal"/>
-    <w:qFormat/>
-    <w:pPr>
-      <w:tabs>
-        <w:tab w:val="left" w:pos="270" w:leader="none"/>
-      </w:tabs>
-    </w:pPr>
-    <w:rPr>
-      <w:rFonts w:cs="Arial"/>
-      <w:sz w:val="16"/>
-      <w:szCs w:val="16"/>
-    </w:rPr>
-  </w:style>
-  <w:style w:type="paragraph" w:styleId="Subtitle2" w:customStyle="1">
-    <w:name w:val="Subtitle 2"/>
-    <w:basedOn w:val="Subtitle"/>
-    <w:qFormat/>
-    <w:rsid w:val="00781234"/>
-    <w:pPr>
-      <w:spacing w:before="240" w:after="0"/>
-    </w:pPr>
-    <w:rPr>
-      <w:bCs/>
-      <w:szCs w:val="20"/>
-      <w:u w:val="single"/>
-    </w:rPr>
-  </w:style>
-  <w:style w:type="paragraph" w:styleId="OMBInfo" w:customStyle="1">
-    <w:name w:val="OMB Info"/>
-    <w:basedOn w:val="Normal"/>
-    <w:qFormat/>
-    <w:rsid w:val="00321a19"/>
-    <w:pPr>
-      <w:spacing w:before="0" w:after="120"/>
-      <w:jc w:val="right"/>
-    </w:pPr>
-    <w:rPr>
-      <w:sz w:val="16"/>
-    </w:rPr>
-  </w:style>
-  <w:style w:type="paragraph" w:styleId="FormFieldCaption1" w:customStyle="1">
-    <w:name w:val="Form Field Caption1"/>
-    <w:basedOn w:val="FormFieldCaption"/>
-    <w:qFormat/>
-    <w:rsid w:val="002b7443"/>
-    <w:pPr>
-      <w:spacing w:before="0" w:after="160"/>
-    </w:pPr>
-    <w:rPr/>
-  </w:style>
-  <w:style w:type="paragraph" w:styleId="Annotationtext">
-    <w:name w:val="annotation text"/>
-    <w:basedOn w:val="Normal"/>
-    <w:link w:val="CommentTextChar"/>
-    <w:qFormat/>
-    <w:rsid w:val="002b7443"/>
-    <w:pPr/>
-    <w:rPr>
-      <w:sz w:val="20"/>
-      <w:szCs w:val="20"/>
-    </w:rPr>
-  </w:style>
-  <w:style w:type="paragraph" w:styleId="Annotationsubject">
-    <w:name w:val="annotation subject"/>
-    <w:basedOn w:val="Annotationtext"/>
-    <w:link w:val="CommentSubjectChar"/>
-    <w:qFormat/>
-    <w:rsid w:val="002b7443"/>
-    <w:pPr/>
-    <w:rPr>
-      <w:b/>
-      <w:bCs/>
-    </w:rPr>
-  </w:style>
-  <w:style w:type="paragraph" w:styleId="BalloonText">
-    <w:name w:val="Balloon Text"/>
-    <w:basedOn w:val="Normal"/>
-    <w:link w:val="BalloonTextChar"/>
-    <w:qFormat/>
-    <w:rsid w:val="002b7443"/>
-    <w:pPr/>
-    <w:rPr>
-      <w:rFonts w:ascii="Segoe UI" w:hAnsi="Segoe UI" w:cs="Segoe UI"/>
-      <w:sz w:val="18"/>
-      <w:szCs w:val="18"/>
-    </w:rPr>
-  </w:style>
-  <w:style w:type="paragraph" w:styleId="Title">
-    <w:name w:val="Title"/>
-    <w:basedOn w:val="Normal"/>
-    <w:next w:val="Normal"/>
-    <w:link w:val="TitleChar"/>
-    <w:qFormat/>
-    <w:rsid w:val="006e6fb5"/>
-    <w:pPr>
-      <w:pBdr>
-        <w:top w:val="single" w:sz="4" w:space="1" w:color="00000A"/>
-      </w:pBdr>
-      <w:spacing w:before="240" w:after="0"/>
-      <w:jc w:val="center"/>
-    </w:pPr>
-    <w:rPr>
-      <w:b/>
-    </w:rPr>
-  </w:style>
-  <w:style w:type="numbering" w:styleId="NoList" w:default="1">
-    <w:name w:val="No List"/>
-    <w:uiPriority w:val="99"/>
-    <w:semiHidden/>
-    <w:unhideWhenUsed/>
-    <w:qFormat/>
   </w:style>
   <w:style w:type="table" w:default="1" w:styleId="TableNormal">
     <w:name w:val="Normal Table"/>
@@ -2766,19 +2081,1384 @@
       </w:tblCellMar>
     </w:tblPr>
   </w:style>
+  <w:style w:type="numbering" w:default="1" w:styleId="NoList">
+    <w:name w:val="No List"/>
+    <w:uiPriority w:val="99"/>
+    <w:semiHidden/>
+    <w:unhideWhenUsed/>
+  </w:style>
+  <w:style w:type="character" w:customStyle="1" w:styleId="BodyTextIndentChar">
+    <w:name w:val="Body Text Indent Char"/>
+    <w:basedOn w:val="DefaultParagraphFont"/>
+    <w:link w:val="BodyTextIndent"/>
+    <w:qFormat/>
+    <w:rsid w:val="00EF4C32"/>
+    <w:rPr>
+      <w:rFonts w:ascii="Arial" w:hAnsi="Arial" w:cs="Arial"/>
+      <w:color w:val="FF0000"/>
+    </w:rPr>
+  </w:style>
+  <w:style w:type="character" w:customStyle="1" w:styleId="DataField11pt-SingleChar">
+    <w:name w:val="Data Field 11pt-Single Char"/>
+    <w:basedOn w:val="DefaultParagraphFont"/>
+    <w:qFormat/>
+    <w:rsid w:val="00843027"/>
+    <w:rPr>
+      <w:rFonts w:ascii="Arial" w:hAnsi="Arial" w:cs="Arial"/>
+      <w:sz w:val="22"/>
+      <w:lang w:val="en-US" w:eastAsia="en-US" w:bidi="ar-SA"/>
+    </w:rPr>
+  </w:style>
+  <w:style w:type="character" w:styleId="PageNumber">
+    <w:name w:val="page number"/>
+    <w:basedOn w:val="DefaultParagraphFont"/>
+    <w:qFormat/>
+    <w:rPr>
+      <w:rFonts w:ascii="Arial" w:hAnsi="Arial"/>
+      <w:sz w:val="20"/>
+      <w:u w:val="single"/>
+    </w:rPr>
+  </w:style>
+  <w:style w:type="character" w:customStyle="1" w:styleId="InternetLink">
+    <w:name w:val="Internet Link"/>
+    <w:basedOn w:val="DefaultParagraphFont"/>
+    <w:rsid w:val="00E67A05"/>
+    <w:rPr>
+      <w:color w:val="0000FF"/>
+      <w:u w:val="single"/>
+    </w:rPr>
+  </w:style>
+  <w:style w:type="character" w:customStyle="1" w:styleId="SubtitleChar">
+    <w:name w:val="Subtitle Char"/>
+    <w:basedOn w:val="DefaultParagraphFont"/>
+    <w:link w:val="Subtitle"/>
+    <w:qFormat/>
+    <w:rsid w:val="00781234"/>
+    <w:rPr>
+      <w:rFonts w:ascii="Arial" w:hAnsi="Arial"/>
+      <w:b/>
+      <w:sz w:val="22"/>
+      <w:szCs w:val="24"/>
+    </w:rPr>
+  </w:style>
+  <w:style w:type="character" w:styleId="Strong">
+    <w:name w:val="Strong"/>
+    <w:basedOn w:val="DefaultParagraphFont"/>
+    <w:qFormat/>
+    <w:rsid w:val="00656AB8"/>
+    <w:rPr>
+      <w:b/>
+      <w:bCs/>
+    </w:rPr>
+  </w:style>
+  <w:style w:type="character" w:styleId="Emphasis">
+    <w:name w:val="Emphasis"/>
+    <w:basedOn w:val="DefaultParagraphFont"/>
+    <w:qFormat/>
+    <w:rsid w:val="00EF4C32"/>
+    <w:rPr>
+      <w:i/>
+      <w:iCs/>
+    </w:rPr>
+  </w:style>
+  <w:style w:type="character" w:customStyle="1" w:styleId="Heading3Char">
+    <w:name w:val="Heading 3 Char"/>
+    <w:basedOn w:val="DefaultParagraphFont"/>
+    <w:link w:val="Heading3"/>
+    <w:qFormat/>
+    <w:rsid w:val="00656AB8"/>
+    <w:rPr>
+      <w:rFonts w:ascii="Arial" w:hAnsi="Arial"/>
+      <w:b/>
+      <w:bCs/>
+      <w:sz w:val="22"/>
+      <w:u w:val="single"/>
+    </w:rPr>
+  </w:style>
+  <w:style w:type="character" w:styleId="CommentReference">
+    <w:name w:val="annotation reference"/>
+    <w:basedOn w:val="DefaultParagraphFont"/>
+    <w:qFormat/>
+    <w:rsid w:val="002B7443"/>
+    <w:rPr>
+      <w:sz w:val="16"/>
+      <w:szCs w:val="16"/>
+    </w:rPr>
+  </w:style>
+  <w:style w:type="character" w:customStyle="1" w:styleId="CommentTextChar">
+    <w:name w:val="Comment Text Char"/>
+    <w:basedOn w:val="DefaultParagraphFont"/>
+    <w:link w:val="CommentText"/>
+    <w:qFormat/>
+    <w:rsid w:val="002B7443"/>
+    <w:rPr>
+      <w:rFonts w:ascii="Arial" w:hAnsi="Arial"/>
+    </w:rPr>
+  </w:style>
+  <w:style w:type="character" w:customStyle="1" w:styleId="CommentSubjectChar">
+    <w:name w:val="Comment Subject Char"/>
+    <w:basedOn w:val="CommentTextChar"/>
+    <w:link w:val="CommentSubject"/>
+    <w:qFormat/>
+    <w:rsid w:val="002B7443"/>
+    <w:rPr>
+      <w:rFonts w:ascii="Arial" w:hAnsi="Arial"/>
+      <w:b/>
+      <w:bCs/>
+    </w:rPr>
+  </w:style>
+  <w:style w:type="character" w:customStyle="1" w:styleId="BalloonTextChar">
+    <w:name w:val="Balloon Text Char"/>
+    <w:basedOn w:val="DefaultParagraphFont"/>
+    <w:link w:val="BalloonText"/>
+    <w:qFormat/>
+    <w:rsid w:val="002B7443"/>
+    <w:rPr>
+      <w:rFonts w:ascii="Segoe UI" w:hAnsi="Segoe UI" w:cs="Segoe UI"/>
+      <w:sz w:val="18"/>
+      <w:szCs w:val="18"/>
+    </w:rPr>
+  </w:style>
+  <w:style w:type="character" w:customStyle="1" w:styleId="TitleChar">
+    <w:name w:val="Title Char"/>
+    <w:basedOn w:val="DefaultParagraphFont"/>
+    <w:link w:val="Title"/>
+    <w:qFormat/>
+    <w:rsid w:val="006E6FB5"/>
+    <w:rPr>
+      <w:rFonts w:ascii="Arial" w:hAnsi="Arial"/>
+      <w:b/>
+      <w:sz w:val="22"/>
+      <w:szCs w:val="24"/>
+    </w:rPr>
+  </w:style>
+  <w:style w:type="character" w:customStyle="1" w:styleId="BodyTextChar">
+    <w:name w:val="Body Text Char"/>
+    <w:basedOn w:val="DefaultParagraphFont"/>
+    <w:link w:val="BodyText"/>
+    <w:uiPriority w:val="99"/>
+    <w:qFormat/>
+    <w:rsid w:val="006E6FB5"/>
+    <w:rPr>
+      <w:rFonts w:ascii="Arial" w:hAnsi="Arial"/>
+      <w:sz w:val="22"/>
+      <w:szCs w:val="24"/>
+    </w:rPr>
+  </w:style>
+  <w:style w:type="character" w:customStyle="1" w:styleId="ListLabel1">
+    <w:name w:val="ListLabel 1"/>
+    <w:qFormat/>
+    <w:rPr>
+      <w:rFonts w:cs="Times New Roman"/>
+    </w:rPr>
+  </w:style>
+  <w:style w:type="character" w:customStyle="1" w:styleId="ListLabel2">
+    <w:name w:val="ListLabel 2"/>
+    <w:qFormat/>
+    <w:rPr>
+      <w:rFonts w:cs="Times New Roman"/>
+    </w:rPr>
+  </w:style>
+  <w:style w:type="character" w:customStyle="1" w:styleId="ListLabel3">
+    <w:name w:val="ListLabel 3"/>
+    <w:qFormat/>
+    <w:rPr>
+      <w:rFonts w:cs="Times New Roman"/>
+    </w:rPr>
+  </w:style>
+  <w:style w:type="character" w:customStyle="1" w:styleId="ListLabel4">
+    <w:name w:val="ListLabel 4"/>
+    <w:qFormat/>
+    <w:rPr>
+      <w:rFonts w:cs="Times New Roman"/>
+    </w:rPr>
+  </w:style>
+  <w:style w:type="character" w:customStyle="1" w:styleId="ListLabel5">
+    <w:name w:val="ListLabel 5"/>
+    <w:qFormat/>
+    <w:rPr>
+      <w:rFonts w:cs="Times New Roman"/>
+    </w:rPr>
+  </w:style>
+  <w:style w:type="character" w:customStyle="1" w:styleId="ListLabel6">
+    <w:name w:val="ListLabel 6"/>
+    <w:qFormat/>
+    <w:rPr>
+      <w:rFonts w:cs="Times New Roman"/>
+    </w:rPr>
+  </w:style>
+  <w:style w:type="paragraph" w:customStyle="1" w:styleId="Heading">
+    <w:name w:val="Heading"/>
+    <w:basedOn w:val="Normal"/>
+    <w:next w:val="BodyText"/>
+    <w:qFormat/>
+    <w:pPr>
+      <w:keepNext/>
+      <w:spacing w:before="240" w:after="120"/>
+    </w:pPr>
+    <w:rPr>
+      <w:rFonts w:ascii="Liberation Sans" w:eastAsia="Droid Sans Fallback" w:hAnsi="Liberation Sans" w:cs="FreeSans"/>
+      <w:sz w:val="28"/>
+      <w:szCs w:val="28"/>
+    </w:rPr>
+  </w:style>
+  <w:style w:type="paragraph" w:styleId="BodyText">
+    <w:name w:val="Body Text"/>
+    <w:basedOn w:val="Normal"/>
+    <w:link w:val="BodyTextChar"/>
+    <w:uiPriority w:val="99"/>
+    <w:rsid w:val="006E6FB5"/>
+    <w:pPr>
+      <w:spacing w:after="120"/>
+    </w:pPr>
+  </w:style>
+  <w:style w:type="paragraph" w:styleId="List">
+    <w:name w:val="List"/>
+    <w:basedOn w:val="BodyText"/>
+    <w:rPr>
+      <w:rFonts w:cs="FreeSans"/>
+    </w:rPr>
+  </w:style>
+  <w:style w:type="paragraph" w:styleId="Caption">
+    <w:name w:val="caption"/>
+    <w:basedOn w:val="Normal"/>
+    <w:qFormat/>
+    <w:pPr>
+      <w:suppressLineNumbers/>
+      <w:spacing w:before="120" w:after="120"/>
+    </w:pPr>
+    <w:rPr>
+      <w:rFonts w:cs="FreeSans"/>
+      <w:i/>
+      <w:iCs/>
+      <w:sz w:val="24"/>
+    </w:rPr>
+  </w:style>
+  <w:style w:type="paragraph" w:customStyle="1" w:styleId="Index">
+    <w:name w:val="Index"/>
+    <w:basedOn w:val="Normal"/>
+    <w:qFormat/>
+    <w:pPr>
+      <w:suppressLineNumbers/>
+    </w:pPr>
+    <w:rPr>
+      <w:rFonts w:cs="FreeSans"/>
+    </w:rPr>
+  </w:style>
+  <w:style w:type="paragraph" w:styleId="Subtitle">
+    <w:name w:val="Subtitle"/>
+    <w:basedOn w:val="Normal"/>
+    <w:next w:val="Normal"/>
+    <w:link w:val="SubtitleChar"/>
+    <w:qFormat/>
+    <w:rsid w:val="00781234"/>
+    <w:pPr>
+      <w:keepNext/>
+      <w:spacing w:before="360" w:after="120"/>
+      <w:outlineLvl w:val="1"/>
+    </w:pPr>
+    <w:rPr>
+      <w:b/>
+    </w:rPr>
+  </w:style>
+  <w:style w:type="paragraph" w:styleId="ListBullet">
+    <w:name w:val="List Bullet"/>
+    <w:basedOn w:val="Normal"/>
+    <w:autoRedefine/>
+    <w:qFormat/>
+    <w:rPr>
+      <w:rFonts w:ascii="Times" w:hAnsi="Times" w:cs="Times"/>
+    </w:rPr>
+  </w:style>
+  <w:style w:type="paragraph" w:styleId="ListBullet2">
+    <w:name w:val="List Bullet 2"/>
+    <w:basedOn w:val="Normal"/>
+    <w:autoRedefine/>
+    <w:qFormat/>
+    <w:rPr>
+      <w:rFonts w:ascii="Times" w:hAnsi="Times" w:cs="Times"/>
+    </w:rPr>
+  </w:style>
+  <w:style w:type="paragraph" w:styleId="ListBullet3">
+    <w:name w:val="List Bullet 3"/>
+    <w:basedOn w:val="Normal"/>
+    <w:autoRedefine/>
+    <w:qFormat/>
+    <w:rPr>
+      <w:rFonts w:ascii="Times" w:hAnsi="Times" w:cs="Times"/>
+    </w:rPr>
+  </w:style>
+  <w:style w:type="paragraph" w:styleId="ListBullet4">
+    <w:name w:val="List Bullet 4"/>
+    <w:basedOn w:val="Normal"/>
+    <w:autoRedefine/>
+    <w:qFormat/>
+    <w:rPr>
+      <w:rFonts w:ascii="Times" w:hAnsi="Times" w:cs="Times"/>
+    </w:rPr>
+  </w:style>
+  <w:style w:type="paragraph" w:styleId="ListBullet5">
+    <w:name w:val="List Bullet 5"/>
+    <w:basedOn w:val="Normal"/>
+    <w:autoRedefine/>
+    <w:qFormat/>
+    <w:rPr>
+      <w:rFonts w:ascii="Times" w:hAnsi="Times" w:cs="Times"/>
+    </w:rPr>
+  </w:style>
+  <w:style w:type="paragraph" w:styleId="ListNumber">
+    <w:name w:val="List Number"/>
+    <w:basedOn w:val="Normal"/>
+    <w:qFormat/>
+    <w:rPr>
+      <w:rFonts w:ascii="Times" w:hAnsi="Times" w:cs="Times"/>
+    </w:rPr>
+  </w:style>
+  <w:style w:type="paragraph" w:styleId="ListNumber2">
+    <w:name w:val="List Number 2"/>
+    <w:basedOn w:val="Normal"/>
+    <w:qFormat/>
+    <w:rPr>
+      <w:rFonts w:ascii="Times" w:hAnsi="Times" w:cs="Times"/>
+    </w:rPr>
+  </w:style>
+  <w:style w:type="paragraph" w:styleId="ListNumber3">
+    <w:name w:val="List Number 3"/>
+    <w:basedOn w:val="Normal"/>
+    <w:qFormat/>
+    <w:rPr>
+      <w:rFonts w:ascii="Times" w:hAnsi="Times" w:cs="Times"/>
+    </w:rPr>
+  </w:style>
+  <w:style w:type="paragraph" w:styleId="ListNumber4">
+    <w:name w:val="List Number 4"/>
+    <w:basedOn w:val="Normal"/>
+    <w:qFormat/>
+    <w:rPr>
+      <w:rFonts w:ascii="Times" w:hAnsi="Times" w:cs="Times"/>
+    </w:rPr>
+  </w:style>
+  <w:style w:type="paragraph" w:styleId="ListNumber5">
+    <w:name w:val="List Number 5"/>
+    <w:basedOn w:val="Normal"/>
+    <w:qFormat/>
+    <w:rPr>
+      <w:rFonts w:ascii="Times" w:hAnsi="Times" w:cs="Times"/>
+    </w:rPr>
+  </w:style>
+  <w:style w:type="paragraph" w:styleId="BodyTextIndent">
+    <w:name w:val="Body Text Indent"/>
+    <w:basedOn w:val="Normal"/>
+    <w:link w:val="BodyTextIndentChar"/>
+    <w:pPr>
+      <w:ind w:left="720"/>
+      <w:jc w:val="both"/>
+    </w:pPr>
+    <w:rPr>
+      <w:rFonts w:cs="Arial"/>
+      <w:color w:val="FF0000"/>
+      <w:sz w:val="20"/>
+      <w:szCs w:val="20"/>
+    </w:rPr>
+  </w:style>
+  <w:style w:type="paragraph" w:styleId="NormalWeb">
+    <w:name w:val="Normal (Web)"/>
+    <w:basedOn w:val="Normal"/>
+    <w:qFormat/>
+    <w:pPr>
+      <w:spacing w:beforeAutospacing="1" w:afterAutospacing="1"/>
+    </w:pPr>
+    <w:rPr>
+      <w:rFonts w:eastAsia="Arial Unicode MS"/>
+    </w:rPr>
+  </w:style>
+  <w:style w:type="paragraph" w:styleId="Header">
+    <w:name w:val="header"/>
+    <w:basedOn w:val="Normal"/>
+    <w:pPr>
+      <w:tabs>
+        <w:tab w:val="center" w:pos="4320"/>
+        <w:tab w:val="right" w:pos="8640"/>
+      </w:tabs>
+    </w:pPr>
+  </w:style>
+  <w:style w:type="paragraph" w:customStyle="1" w:styleId="DataField11pt-Single">
+    <w:name w:val="Data Field 11pt-Single"/>
+    <w:basedOn w:val="Normal"/>
+    <w:qFormat/>
+    <w:rsid w:val="00CF68A2"/>
+    <w:rPr>
+      <w:rFonts w:cs="Arial"/>
+      <w:szCs w:val="20"/>
+    </w:rPr>
+  </w:style>
+  <w:style w:type="paragraph" w:customStyle="1" w:styleId="HeadingNote">
+    <w:name w:val="Heading Note"/>
+    <w:basedOn w:val="Normal"/>
+    <w:qFormat/>
+    <w:rsid w:val="002B7443"/>
+    <w:pPr>
+      <w:pBdr>
+        <w:bottom w:val="single" w:sz="4" w:space="6" w:color="00000A"/>
+      </w:pBdr>
+      <w:spacing w:before="40" w:after="40"/>
+      <w:jc w:val="center"/>
+    </w:pPr>
+    <w:rPr>
+      <w:rFonts w:cs="Arial"/>
+      <w:iCs/>
+      <w:sz w:val="16"/>
+      <w:szCs w:val="16"/>
+    </w:rPr>
+  </w:style>
+  <w:style w:type="paragraph" w:customStyle="1" w:styleId="FormFieldCaption">
+    <w:name w:val="Form Field Caption"/>
+    <w:basedOn w:val="Normal"/>
+    <w:qFormat/>
+    <w:pPr>
+      <w:tabs>
+        <w:tab w:val="left" w:pos="270"/>
+      </w:tabs>
+    </w:pPr>
+    <w:rPr>
+      <w:rFonts w:cs="Arial"/>
+      <w:sz w:val="16"/>
+      <w:szCs w:val="16"/>
+    </w:rPr>
+  </w:style>
+  <w:style w:type="paragraph" w:customStyle="1" w:styleId="Subtitle2">
+    <w:name w:val="Subtitle 2"/>
+    <w:basedOn w:val="Subtitle"/>
+    <w:qFormat/>
+    <w:rsid w:val="00781234"/>
+    <w:pPr>
+      <w:spacing w:before="240" w:after="0"/>
+    </w:pPr>
+    <w:rPr>
+      <w:bCs/>
+      <w:szCs w:val="20"/>
+      <w:u w:val="single"/>
+    </w:rPr>
+  </w:style>
+  <w:style w:type="paragraph" w:customStyle="1" w:styleId="OMBInfo">
+    <w:name w:val="OMB Info"/>
+    <w:basedOn w:val="Normal"/>
+    <w:qFormat/>
+    <w:rsid w:val="00321A19"/>
+    <w:pPr>
+      <w:spacing w:after="120"/>
+      <w:jc w:val="right"/>
+    </w:pPr>
+    <w:rPr>
+      <w:sz w:val="16"/>
+    </w:rPr>
+  </w:style>
+  <w:style w:type="paragraph" w:customStyle="1" w:styleId="FormFieldCaption1">
+    <w:name w:val="Form Field Caption1"/>
+    <w:basedOn w:val="FormFieldCaption"/>
+    <w:qFormat/>
+    <w:rsid w:val="002B7443"/>
+    <w:pPr>
+      <w:spacing w:after="160"/>
+    </w:pPr>
+  </w:style>
+  <w:style w:type="paragraph" w:styleId="CommentText">
+    <w:name w:val="annotation text"/>
+    <w:basedOn w:val="Normal"/>
+    <w:link w:val="CommentTextChar"/>
+    <w:qFormat/>
+    <w:rsid w:val="002B7443"/>
+    <w:rPr>
+      <w:sz w:val="20"/>
+      <w:szCs w:val="20"/>
+    </w:rPr>
+  </w:style>
+  <w:style w:type="paragraph" w:styleId="CommentSubject">
+    <w:name w:val="annotation subject"/>
+    <w:basedOn w:val="CommentText"/>
+    <w:link w:val="CommentSubjectChar"/>
+    <w:qFormat/>
+    <w:rsid w:val="002B7443"/>
+    <w:rPr>
+      <w:b/>
+      <w:bCs/>
+    </w:rPr>
+  </w:style>
+  <w:style w:type="paragraph" w:styleId="BalloonText">
+    <w:name w:val="Balloon Text"/>
+    <w:basedOn w:val="Normal"/>
+    <w:link w:val="BalloonTextChar"/>
+    <w:qFormat/>
+    <w:rsid w:val="002B7443"/>
+    <w:rPr>
+      <w:rFonts w:ascii="Segoe UI" w:hAnsi="Segoe UI" w:cs="Segoe UI"/>
+      <w:sz w:val="18"/>
+      <w:szCs w:val="18"/>
+    </w:rPr>
+  </w:style>
+  <w:style w:type="paragraph" w:styleId="Title">
+    <w:name w:val="Title"/>
+    <w:basedOn w:val="Normal"/>
+    <w:next w:val="Normal"/>
+    <w:link w:val="TitleChar"/>
+    <w:qFormat/>
+    <w:rsid w:val="006E6FB5"/>
+    <w:pPr>
+      <w:pBdr>
+        <w:top w:val="single" w:sz="4" w:space="1" w:color="00000A"/>
+      </w:pBdr>
+      <w:spacing w:before="240"/>
+      <w:jc w:val="center"/>
+    </w:pPr>
+    <w:rPr>
+      <w:b/>
+    </w:rPr>
+  </w:style>
   <w:style w:type="table" w:styleId="TableGrid">
     <w:name w:val="Table Grid"/>
     <w:basedOn w:val="TableNormal"/>
-    <w:rsid w:val="002b7443"/>
+    <w:rsid w:val="002B7443"/>
     <w:tblPr>
+      <w:tblInd w:w="0" w:type="dxa"/>
       <w:tblBorders>
-        <w:top w:val="single" w:color="auto" w:sz="4" w:space="0"/>
-        <w:left w:val="single" w:color="auto" w:sz="4" w:space="0"/>
-        <w:bottom w:val="single" w:color="auto" w:sz="4" w:space="0"/>
-        <w:right w:val="single" w:color="auto" w:sz="4" w:space="0"/>
-        <w:insideH w:val="single" w:color="auto" w:sz="4" w:space="0"/>
-        <w:insideV w:val="single" w:color="auto" w:sz="4" w:space="0"/>
+        <w:top w:val="single" w:sz="4" w:space="0" w:color="auto"/>
+        <w:left w:val="single" w:sz="4" w:space="0" w:color="auto"/>
+        <w:bottom w:val="single" w:sz="4" w:space="0" w:color="auto"/>
+        <w:right w:val="single" w:sz="4" w:space="0" w:color="auto"/>
+        <w:insideH w:val="single" w:sz="4" w:space="0" w:color="auto"/>
+        <w:insideV w:val="single" w:sz="4" w:space="0" w:color="auto"/>
       </w:tblBorders>
+      <w:tblCellMar>
+        <w:top w:w="0" w:type="dxa"/>
+        <w:left w:w="108" w:type="dxa"/>
+        <w:bottom w:w="0" w:type="dxa"/>
+        <w:right w:w="108" w:type="dxa"/>
+      </w:tblCellMar>
+    </w:tblPr>
+  </w:style>
+</w:styles>
+</file>
+
+<file path=word/stylesWithEffects.xml><?xml version="1.0" encoding="utf-8"?>
+<w:styles xmlns:wpc="http://schemas.microsoft.com/office/word/2010/wordprocessingCanvas" xmlns:mo="http://schemas.microsoft.com/office/mac/office/2008/main" xmlns:mc="http://schemas.openxmlformats.org/markup-compatibility/2006" xmlns:mv="urn:schemas-microsoft-com:mac:vml" xmlns:o="urn:schemas-microsoft-com:office:office" xmlns:r="http://schemas.openxmlformats.org/officeDocument/2006/relationships" xmlns:m="http://schemas.openxmlformats.org/officeDocument/2006/math" xmlns:v="urn:schemas-microsoft-com:vml" xmlns:wp14="http://schemas.microsoft.com/office/word/2010/wordprocessingDrawing" xmlns:wp="http://schemas.openxmlformats.org/drawingml/2006/wordprocessingDrawing" xmlns:w10="urn:schemas-microsoft-com:office:word" xmlns:w="http://schemas.openxmlformats.org/wordprocessingml/2006/main" xmlns:w14="http://schemas.microsoft.com/office/word/2010/wordml" xmlns:wpg="http://schemas.microsoft.com/office/word/2010/wordprocessingGroup" xmlns:wpi="http://schemas.microsoft.com/office/word/2010/wordprocessingInk" xmlns:wne="http://schemas.microsoft.com/office/word/2006/wordml" xmlns:wps="http://schemas.microsoft.com/office/word/2010/wordprocessingShape" mc:Ignorable="w14 wp14">
+  <w:docDefaults>
+    <w:rPrDefault>
+      <w:rPr>
+        <w:rFonts w:ascii="Times New Roman" w:eastAsia="Times New Roman" w:hAnsi="Times New Roman" w:cs="Times New Roman"/>
+        <w:lang w:val="en-US" w:eastAsia="en-US" w:bidi="ar-SA"/>
+      </w:rPr>
+    </w:rPrDefault>
+    <w:pPrDefault/>
+  </w:docDefaults>
+  <w:latentStyles w:defLockedState="0" w:defUIPriority="0" w:defSemiHidden="0" w:defUnhideWhenUsed="0" w:defQFormat="0" w:count="276">
+    <w:lsdException w:name="Normal" w:qFormat="1"/>
+    <w:lsdException w:name="heading 1" w:qFormat="1"/>
+    <w:lsdException w:name="heading 2" w:qFormat="1"/>
+    <w:lsdException w:name="heading 3" w:semiHidden="1" w:unhideWhenUsed="1" w:qFormat="1"/>
+    <w:lsdException w:name="heading 4" w:semiHidden="1" w:unhideWhenUsed="1" w:qFormat="1"/>
+    <w:lsdException w:name="heading 5" w:semiHidden="1" w:unhideWhenUsed="1" w:qFormat="1"/>
+    <w:lsdException w:name="heading 6" w:semiHidden="1" w:unhideWhenUsed="1" w:qFormat="1"/>
+    <w:lsdException w:name="heading 7" w:semiHidden="1" w:unhideWhenUsed="1" w:qFormat="1"/>
+    <w:lsdException w:name="heading 8" w:semiHidden="1" w:unhideWhenUsed="1" w:qFormat="1"/>
+    <w:lsdException w:name="heading 9" w:semiHidden="1" w:unhideWhenUsed="1" w:qFormat="1"/>
+    <w:lsdException w:name="caption" w:semiHidden="1" w:unhideWhenUsed="1" w:qFormat="1"/>
+    <w:lsdException w:name="Title" w:qFormat="1"/>
+    <w:lsdException w:name="Body Text" w:uiPriority="99"/>
+    <w:lsdException w:name="Subtitle" w:qFormat="1"/>
+    <w:lsdException w:name="Strong" w:qFormat="1"/>
+    <w:lsdException w:name="Emphasis" w:qFormat="1"/>
+    <w:lsdException w:name="HTML Sample" w:semiHidden="1" w:unhideWhenUsed="1"/>
+    <w:lsdException w:name="HTML Variable" w:semiHidden="1" w:unhideWhenUsed="1"/>
+    <w:lsdException w:name="Normal Table" w:semiHidden="1" w:unhideWhenUsed="1"/>
+    <w:lsdException w:name="Outline List 1" w:semiHidden="1" w:unhideWhenUsed="1"/>
+    <w:lsdException w:name="Outline List 2" w:semiHidden="1" w:unhideWhenUsed="1"/>
+    <w:lsdException w:name="Outline List 3" w:semiHidden="1" w:unhideWhenUsed="1"/>
+    <w:lsdException w:name="Table Simple 1" w:semiHidden="1" w:unhideWhenUsed="1"/>
+    <w:lsdException w:name="Table Simple 2" w:semiHidden="1" w:unhideWhenUsed="1"/>
+    <w:lsdException w:name="Table Simple 3" w:semiHidden="1" w:unhideWhenUsed="1"/>
+    <w:lsdException w:name="Table Classic 1" w:semiHidden="1" w:unhideWhenUsed="1"/>
+    <w:lsdException w:name="Table Classic 2" w:semiHidden="1" w:unhideWhenUsed="1"/>
+    <w:lsdException w:name="Table Classic 3" w:semiHidden="1" w:unhideWhenUsed="1"/>
+    <w:lsdException w:name="Table Classic 4" w:semiHidden="1" w:unhideWhenUsed="1"/>
+    <w:lsdException w:name="Table Colorful 1" w:semiHidden="1" w:unhideWhenUsed="1"/>
+    <w:lsdException w:name="Table Colorful 2" w:semiHidden="1" w:unhideWhenUsed="1"/>
+    <w:lsdException w:name="Table Colorful 3" w:semiHidden="1" w:unhideWhenUsed="1"/>
+    <w:lsdException w:name="Table Columns 1" w:semiHidden="1" w:unhideWhenUsed="1"/>
+    <w:lsdException w:name="Table Columns 2" w:semiHidden="1" w:unhideWhenUsed="1"/>
+    <w:lsdException w:name="Table Columns 3" w:semiHidden="1" w:unhideWhenUsed="1"/>
+    <w:lsdException w:name="Table Columns 4" w:semiHidden="1" w:unhideWhenUsed="1"/>
+    <w:lsdException w:name="Table Columns 5" w:semiHidden="1" w:unhideWhenUsed="1"/>
+    <w:lsdException w:name="Table Grid 1" w:semiHidden="1" w:unhideWhenUsed="1"/>
+    <w:lsdException w:name="Table Grid 2" w:semiHidden="1" w:unhideWhenUsed="1"/>
+    <w:lsdException w:name="Table Grid 3" w:semiHidden="1" w:unhideWhenUsed="1"/>
+    <w:lsdException w:name="Table Grid 4" w:semiHidden="1" w:unhideWhenUsed="1"/>
+    <w:lsdException w:name="Table Grid 5" w:semiHidden="1" w:unhideWhenUsed="1"/>
+    <w:lsdException w:name="Table Grid 6" w:semiHidden="1" w:unhideWhenUsed="1"/>
+    <w:lsdException w:name="Table Grid 7" w:semiHidden="1" w:unhideWhenUsed="1"/>
+    <w:lsdException w:name="Table Grid 8" w:semiHidden="1" w:unhideWhenUsed="1"/>
+    <w:lsdException w:name="Table List 1" w:semiHidden="1" w:unhideWhenUsed="1"/>
+    <w:lsdException w:name="Table List 2" w:semiHidden="1" w:unhideWhenUsed="1"/>
+    <w:lsdException w:name="Table List 3" w:semiHidden="1" w:unhideWhenUsed="1"/>
+    <w:lsdException w:name="Table List 4" w:semiHidden="1" w:unhideWhenUsed="1"/>
+    <w:lsdException w:name="Table List 5" w:semiHidden="1" w:unhideWhenUsed="1"/>
+    <w:lsdException w:name="Table List 6" w:semiHidden="1" w:unhideWhenUsed="1"/>
+    <w:lsdException w:name="Table List 7" w:semiHidden="1" w:unhideWhenUsed="1"/>
+    <w:lsdException w:name="Table List 8" w:semiHidden="1" w:unhideWhenUsed="1"/>
+    <w:lsdException w:name="Table 3D effects 1" w:semiHidden="1" w:unhideWhenUsed="1"/>
+    <w:lsdException w:name="Table 3D effects 2" w:semiHidden="1" w:unhideWhenUsed="1"/>
+    <w:lsdException w:name="Table 3D effects 3" w:semiHidden="1" w:unhideWhenUsed="1"/>
+    <w:lsdException w:name="Table Contemporary" w:semiHidden="1" w:unhideWhenUsed="1"/>
+    <w:lsdException w:name="Table Elegant" w:semiHidden="1" w:unhideWhenUsed="1"/>
+    <w:lsdException w:name="Table Professional" w:semiHidden="1" w:unhideWhenUsed="1"/>
+    <w:lsdException w:name="Table Subtle 1" w:semiHidden="1" w:unhideWhenUsed="1"/>
+    <w:lsdException w:name="Table Subtle 2" w:semiHidden="1" w:unhideWhenUsed="1"/>
+    <w:lsdException w:name="Table Web 1" w:semiHidden="1" w:unhideWhenUsed="1"/>
+    <w:lsdException w:name="Table Web 2" w:semiHidden="1" w:unhideWhenUsed="1"/>
+    <w:lsdException w:name="Table Web 3" w:semiHidden="1" w:unhideWhenUsed="1"/>
+    <w:lsdException w:name="Balloon Text" w:semiHidden="1" w:unhideWhenUsed="1"/>
+    <w:lsdException w:name="Table Theme" w:semiHidden="1" w:unhideWhenUsed="1"/>
+    <w:lsdException w:name="Placeholder Text" w:semiHidden="1" w:uiPriority="99"/>
+    <w:lsdException w:name="No Spacing" w:uiPriority="1" w:qFormat="1"/>
+    <w:lsdException w:name="Light Shading" w:uiPriority="60"/>
+    <w:lsdException w:name="Light List" w:uiPriority="61"/>
+    <w:lsdException w:name="Light Grid" w:uiPriority="62"/>
+    <w:lsdException w:name="Medium Shading 1" w:uiPriority="63"/>
+    <w:lsdException w:name="Medium Shading 2" w:uiPriority="64"/>
+    <w:lsdException w:name="Medium List 1" w:uiPriority="65"/>
+    <w:lsdException w:name="Medium List 2" w:uiPriority="66"/>
+    <w:lsdException w:name="Medium Grid 1" w:uiPriority="67"/>
+    <w:lsdException w:name="Medium Grid 2" w:uiPriority="68"/>
+    <w:lsdException w:name="Medium Grid 3" w:uiPriority="69"/>
+    <w:lsdException w:name="Dark List" w:uiPriority="70"/>
+    <w:lsdException w:name="Colorful Shading" w:uiPriority="71"/>
+    <w:lsdException w:name="Colorful List" w:uiPriority="72"/>
+    <w:lsdException w:name="Colorful Grid" w:uiPriority="73"/>
+    <w:lsdException w:name="Light Shading Accent 1" w:uiPriority="60"/>
+    <w:lsdException w:name="Light List Accent 1" w:uiPriority="61"/>
+    <w:lsdException w:name="Light Grid Accent 1" w:uiPriority="62"/>
+    <w:lsdException w:name="Medium Shading 1 Accent 1" w:uiPriority="63"/>
+    <w:lsdException w:name="Medium Shading 2 Accent 1" w:uiPriority="64"/>
+    <w:lsdException w:name="Medium List 1 Accent 1" w:uiPriority="65"/>
+    <w:lsdException w:name="Revision" w:semiHidden="1" w:uiPriority="99"/>
+    <w:lsdException w:name="List Paragraph" w:uiPriority="34" w:qFormat="1"/>
+    <w:lsdException w:name="Quote" w:uiPriority="29" w:qFormat="1"/>
+    <w:lsdException w:name="Intense Quote" w:uiPriority="30" w:qFormat="1"/>
+    <w:lsdException w:name="Medium List 2 Accent 1" w:uiPriority="66"/>
+    <w:lsdException w:name="Medium Grid 1 Accent 1" w:uiPriority="67"/>
+    <w:lsdException w:name="Medium Grid 2 Accent 1" w:uiPriority="68"/>
+    <w:lsdException w:name="Medium Grid 3 Accent 1" w:uiPriority="69"/>
+    <w:lsdException w:name="Dark List Accent 1" w:uiPriority="70"/>
+    <w:lsdException w:name="Colorful Shading Accent 1" w:uiPriority="71"/>
+    <w:lsdException w:name="Colorful List Accent 1" w:uiPriority="72"/>
+    <w:lsdException w:name="Colorful Grid Accent 1" w:uiPriority="73"/>
+    <w:lsdException w:name="Light Shading Accent 2" w:uiPriority="60"/>
+    <w:lsdException w:name="Light List Accent 2" w:uiPriority="61"/>
+    <w:lsdException w:name="Light Grid Accent 2" w:uiPriority="62"/>
+    <w:lsdException w:name="Medium Shading 1 Accent 2" w:uiPriority="63"/>
+    <w:lsdException w:name="Medium Shading 2 Accent 2" w:uiPriority="64"/>
+    <w:lsdException w:name="Medium List 1 Accent 2" w:uiPriority="65"/>
+    <w:lsdException w:name="Medium List 2 Accent 2" w:uiPriority="66"/>
+    <w:lsdException w:name="Medium Grid 1 Accent 2" w:uiPriority="67"/>
+    <w:lsdException w:name="Medium Grid 2 Accent 2" w:uiPriority="68"/>
+    <w:lsdException w:name="Medium Grid 3 Accent 2" w:uiPriority="69"/>
+    <w:lsdException w:name="Dark List Accent 2" w:uiPriority="70"/>
+    <w:lsdException w:name="Colorful Shading Accent 2" w:uiPriority="71"/>
+    <w:lsdException w:name="Colorful List Accent 2" w:uiPriority="72"/>
+    <w:lsdException w:name="Colorful Grid Accent 2" w:uiPriority="73"/>
+    <w:lsdException w:name="Light Shading Accent 3" w:uiPriority="60"/>
+    <w:lsdException w:name="Light List Accent 3" w:uiPriority="61"/>
+    <w:lsdException w:name="Light Grid Accent 3" w:uiPriority="62"/>
+    <w:lsdException w:name="Medium Shading 1 Accent 3" w:uiPriority="63"/>
+    <w:lsdException w:name="Medium Shading 2 Accent 3" w:uiPriority="64"/>
+    <w:lsdException w:name="Medium List 1 Accent 3" w:uiPriority="65"/>
+    <w:lsdException w:name="Medium List 2 Accent 3" w:uiPriority="66"/>
+    <w:lsdException w:name="Medium Grid 1 Accent 3" w:uiPriority="67"/>
+    <w:lsdException w:name="Medium Grid 2 Accent 3" w:uiPriority="68"/>
+    <w:lsdException w:name="Medium Grid 3 Accent 3" w:uiPriority="69"/>
+    <w:lsdException w:name="Dark List Accent 3" w:uiPriority="70"/>
+    <w:lsdException w:name="Colorful Shading Accent 3" w:uiPriority="71"/>
+    <w:lsdException w:name="Colorful List Accent 3" w:uiPriority="72"/>
+    <w:lsdException w:name="Colorful Grid Accent 3" w:uiPriority="73"/>
+    <w:lsdException w:name="Light Shading Accent 4" w:uiPriority="60"/>
+    <w:lsdException w:name="Light List Accent 4" w:uiPriority="61"/>
+    <w:lsdException w:name="Light Grid Accent 4" w:uiPriority="62"/>
+    <w:lsdException w:name="Medium Shading 1 Accent 4" w:uiPriority="63"/>
+    <w:lsdException w:name="Medium Shading 2 Accent 4" w:uiPriority="64"/>
+    <w:lsdException w:name="Medium List 1 Accent 4" w:uiPriority="65"/>
+    <w:lsdException w:name="Medium List 2 Accent 4" w:uiPriority="66"/>
+    <w:lsdException w:name="Medium Grid 1 Accent 4" w:uiPriority="67"/>
+    <w:lsdException w:name="Medium Grid 2 Accent 4" w:uiPriority="68"/>
+    <w:lsdException w:name="Medium Grid 3 Accent 4" w:uiPriority="69"/>
+    <w:lsdException w:name="Dark List Accent 4" w:uiPriority="70"/>
+    <w:lsdException w:name="Colorful Shading Accent 4" w:uiPriority="71"/>
+    <w:lsdException w:name="Colorful List Accent 4" w:uiPriority="72"/>
+    <w:lsdException w:name="Colorful Grid Accent 4" w:uiPriority="73"/>
+    <w:lsdException w:name="Light Shading Accent 5" w:uiPriority="60"/>
+    <w:lsdException w:name="Light List Accent 5" w:uiPriority="61"/>
+    <w:lsdException w:name="Light Grid Accent 5" w:uiPriority="62"/>
+    <w:lsdException w:name="Medium Shading 1 Accent 5" w:uiPriority="63"/>
+    <w:lsdException w:name="Medium Shading 2 Accent 5" w:uiPriority="64"/>
+    <w:lsdException w:name="Medium List 1 Accent 5" w:uiPriority="65"/>
+    <w:lsdException w:name="Medium List 2 Accent 5" w:uiPriority="66"/>
+    <w:lsdException w:name="Medium Grid 1 Accent 5" w:uiPriority="67"/>
+    <w:lsdException w:name="Medium Grid 2 Accent 5" w:uiPriority="68"/>
+    <w:lsdException w:name="Medium Grid 3 Accent 5" w:uiPriority="69"/>
+    <w:lsdException w:name="Dark List Accent 5" w:uiPriority="70"/>
+    <w:lsdException w:name="Colorful Shading Accent 5" w:uiPriority="71"/>
+    <w:lsdException w:name="Colorful List Accent 5" w:uiPriority="72"/>
+    <w:lsdException w:name="Colorful Grid Accent 5" w:uiPriority="73"/>
+    <w:lsdException w:name="Light Shading Accent 6" w:uiPriority="60"/>
+    <w:lsdException w:name="Light List Accent 6" w:uiPriority="61"/>
+    <w:lsdException w:name="Light Grid Accent 6" w:uiPriority="62"/>
+    <w:lsdException w:name="Medium Shading 1 Accent 6" w:uiPriority="63"/>
+    <w:lsdException w:name="Medium Shading 2 Accent 6" w:uiPriority="64"/>
+    <w:lsdException w:name="Medium List 1 Accent 6" w:uiPriority="65"/>
+    <w:lsdException w:name="Medium List 2 Accent 6" w:uiPriority="66"/>
+    <w:lsdException w:name="Medium Grid 1 Accent 6" w:uiPriority="67"/>
+    <w:lsdException w:name="Medium Grid 2 Accent 6" w:uiPriority="68"/>
+    <w:lsdException w:name="Medium Grid 3 Accent 6" w:uiPriority="69"/>
+    <w:lsdException w:name="Dark List Accent 6" w:uiPriority="70"/>
+    <w:lsdException w:name="Colorful Shading Accent 6" w:uiPriority="71"/>
+    <w:lsdException w:name="Colorful List Accent 6" w:uiPriority="72"/>
+    <w:lsdException w:name="Colorful Grid Accent 6" w:uiPriority="73"/>
+    <w:lsdException w:name="Subtle Emphasis" w:uiPriority="19" w:qFormat="1"/>
+    <w:lsdException w:name="Intense Emphasis" w:uiPriority="21" w:qFormat="1"/>
+    <w:lsdException w:name="Subtle Reference" w:uiPriority="31" w:qFormat="1"/>
+    <w:lsdException w:name="Intense Reference" w:uiPriority="32" w:qFormat="1"/>
+    <w:lsdException w:name="Book Title" w:uiPriority="33" w:qFormat="1"/>
+    <w:lsdException w:name="Bibliography" w:semiHidden="1" w:uiPriority="37" w:unhideWhenUsed="1"/>
+    <w:lsdException w:name="TOC Heading" w:semiHidden="1" w:uiPriority="39" w:unhideWhenUsed="1" w:qFormat="1"/>
+  </w:latentStyles>
+  <w:style w:type="paragraph" w:default="1" w:styleId="Normal">
+    <w:name w:val="Normal"/>
+    <w:qFormat/>
+    <w:rsid w:val="00A04B52"/>
+    <w:rPr>
+      <w:rFonts w:ascii="Arial" w:hAnsi="Arial"/>
+      <w:color w:val="00000A"/>
+      <w:sz w:val="22"/>
+      <w:szCs w:val="24"/>
+    </w:rPr>
+  </w:style>
+  <w:style w:type="paragraph" w:styleId="Heading1">
+    <w:name w:val="heading 1"/>
+    <w:basedOn w:val="Normal"/>
+    <w:next w:val="Normal"/>
+    <w:qFormat/>
+    <w:rsid w:val="002B7443"/>
+    <w:pPr>
+      <w:pBdr>
+        <w:top w:val="single" w:sz="4" w:space="12" w:color="00000A"/>
+      </w:pBdr>
+      <w:jc w:val="center"/>
+      <w:outlineLvl w:val="0"/>
+    </w:pPr>
+    <w:rPr>
+      <w:rFonts w:cs="Arial"/>
+      <w:b/>
+      <w:bCs/>
+      <w:szCs w:val="22"/>
+    </w:rPr>
+  </w:style>
+  <w:style w:type="paragraph" w:styleId="Heading2">
+    <w:name w:val="heading 2"/>
+    <w:basedOn w:val="Subtitle"/>
+    <w:next w:val="Normal"/>
+    <w:qFormat/>
+    <w:rsid w:val="00656AB8"/>
+  </w:style>
+  <w:style w:type="paragraph" w:styleId="Heading3">
+    <w:name w:val="heading 3"/>
+    <w:basedOn w:val="Heading"/>
+    <w:next w:val="Normal"/>
+    <w:link w:val="Heading3Char"/>
+    <w:unhideWhenUsed/>
+    <w:qFormat/>
+    <w:rsid w:val="00656AB8"/>
+    <w:pPr>
+      <w:widowControl w:val="0"/>
+      <w:outlineLvl w:val="2"/>
+    </w:pPr>
+    <w:rPr>
+      <w:rFonts w:ascii="Times New Roman" w:eastAsia="Times New Roman" w:hAnsi="Times New Roman" w:cs="Times New Roman"/>
+      <w:sz w:val="22"/>
+      <w:szCs w:val="20"/>
+    </w:rPr>
+  </w:style>
+  <w:style w:type="character" w:default="1" w:styleId="DefaultParagraphFont">
+    <w:name w:val="Default Paragraph Font"/>
+    <w:uiPriority w:val="1"/>
+    <w:semiHidden/>
+    <w:unhideWhenUsed/>
+  </w:style>
+  <w:style w:type="table" w:default="1" w:styleId="TableNormal">
+    <w:name w:val="Normal Table"/>
+    <w:uiPriority w:val="99"/>
+    <w:semiHidden/>
+    <w:unhideWhenUsed/>
+    <w:tblPr>
+      <w:tblInd w:w="0" w:type="dxa"/>
+      <w:tblCellMar>
+        <w:top w:w="0" w:type="dxa"/>
+        <w:left w:w="108" w:type="dxa"/>
+        <w:bottom w:w="0" w:type="dxa"/>
+        <w:right w:w="108" w:type="dxa"/>
+      </w:tblCellMar>
+    </w:tblPr>
+  </w:style>
+  <w:style w:type="numbering" w:default="1" w:styleId="NoList">
+    <w:name w:val="No List"/>
+    <w:uiPriority w:val="99"/>
+    <w:semiHidden/>
+    <w:unhideWhenUsed/>
+  </w:style>
+  <w:style w:type="character" w:customStyle="1" w:styleId="BodyTextIndentChar">
+    <w:name w:val="Body Text Indent Char"/>
+    <w:basedOn w:val="DefaultParagraphFont"/>
+    <w:link w:val="BodyTextIndent"/>
+    <w:qFormat/>
+    <w:rsid w:val="00EF4C32"/>
+    <w:rPr>
+      <w:rFonts w:ascii="Arial" w:hAnsi="Arial" w:cs="Arial"/>
+      <w:color w:val="FF0000"/>
+    </w:rPr>
+  </w:style>
+  <w:style w:type="character" w:customStyle="1" w:styleId="DataField11pt-SingleChar">
+    <w:name w:val="Data Field 11pt-Single Char"/>
+    <w:basedOn w:val="DefaultParagraphFont"/>
+    <w:qFormat/>
+    <w:rsid w:val="00843027"/>
+    <w:rPr>
+      <w:rFonts w:ascii="Arial" w:hAnsi="Arial" w:cs="Arial"/>
+      <w:sz w:val="22"/>
+      <w:lang w:val="en-US" w:eastAsia="en-US" w:bidi="ar-SA"/>
+    </w:rPr>
+  </w:style>
+  <w:style w:type="character" w:styleId="PageNumber">
+    <w:name w:val="page number"/>
+    <w:basedOn w:val="DefaultParagraphFont"/>
+    <w:qFormat/>
+    <w:rPr>
+      <w:rFonts w:ascii="Arial" w:hAnsi="Arial"/>
+      <w:sz w:val="20"/>
+      <w:u w:val="single"/>
+    </w:rPr>
+  </w:style>
+  <w:style w:type="character" w:customStyle="1" w:styleId="InternetLink">
+    <w:name w:val="Internet Link"/>
+    <w:basedOn w:val="DefaultParagraphFont"/>
+    <w:rsid w:val="00E67A05"/>
+    <w:rPr>
+      <w:color w:val="0000FF"/>
+      <w:u w:val="single"/>
+    </w:rPr>
+  </w:style>
+  <w:style w:type="character" w:customStyle="1" w:styleId="SubtitleChar">
+    <w:name w:val="Subtitle Char"/>
+    <w:basedOn w:val="DefaultParagraphFont"/>
+    <w:link w:val="Subtitle"/>
+    <w:qFormat/>
+    <w:rsid w:val="00781234"/>
+    <w:rPr>
+      <w:rFonts w:ascii="Arial" w:hAnsi="Arial"/>
+      <w:b/>
+      <w:sz w:val="22"/>
+      <w:szCs w:val="24"/>
+    </w:rPr>
+  </w:style>
+  <w:style w:type="character" w:styleId="Strong">
+    <w:name w:val="Strong"/>
+    <w:basedOn w:val="DefaultParagraphFont"/>
+    <w:qFormat/>
+    <w:rsid w:val="00656AB8"/>
+    <w:rPr>
+      <w:b/>
+      <w:bCs/>
+    </w:rPr>
+  </w:style>
+  <w:style w:type="character" w:styleId="Emphasis">
+    <w:name w:val="Emphasis"/>
+    <w:basedOn w:val="DefaultParagraphFont"/>
+    <w:qFormat/>
+    <w:rsid w:val="00EF4C32"/>
+    <w:rPr>
+      <w:i/>
+      <w:iCs/>
+    </w:rPr>
+  </w:style>
+  <w:style w:type="character" w:customStyle="1" w:styleId="Heading3Char">
+    <w:name w:val="Heading 3 Char"/>
+    <w:basedOn w:val="DefaultParagraphFont"/>
+    <w:link w:val="Heading3"/>
+    <w:qFormat/>
+    <w:rsid w:val="00656AB8"/>
+    <w:rPr>
+      <w:rFonts w:ascii="Arial" w:hAnsi="Arial"/>
+      <w:b/>
+      <w:bCs/>
+      <w:sz w:val="22"/>
+      <w:u w:val="single"/>
+    </w:rPr>
+  </w:style>
+  <w:style w:type="character" w:styleId="CommentReference">
+    <w:name w:val="annotation reference"/>
+    <w:basedOn w:val="DefaultParagraphFont"/>
+    <w:qFormat/>
+    <w:rsid w:val="002B7443"/>
+    <w:rPr>
+      <w:sz w:val="16"/>
+      <w:szCs w:val="16"/>
+    </w:rPr>
+  </w:style>
+  <w:style w:type="character" w:customStyle="1" w:styleId="CommentTextChar">
+    <w:name w:val="Comment Text Char"/>
+    <w:basedOn w:val="DefaultParagraphFont"/>
+    <w:link w:val="CommentText"/>
+    <w:qFormat/>
+    <w:rsid w:val="002B7443"/>
+    <w:rPr>
+      <w:rFonts w:ascii="Arial" w:hAnsi="Arial"/>
+    </w:rPr>
+  </w:style>
+  <w:style w:type="character" w:customStyle="1" w:styleId="CommentSubjectChar">
+    <w:name w:val="Comment Subject Char"/>
+    <w:basedOn w:val="CommentTextChar"/>
+    <w:link w:val="CommentSubject"/>
+    <w:qFormat/>
+    <w:rsid w:val="002B7443"/>
+    <w:rPr>
+      <w:rFonts w:ascii="Arial" w:hAnsi="Arial"/>
+      <w:b/>
+      <w:bCs/>
+    </w:rPr>
+  </w:style>
+  <w:style w:type="character" w:customStyle="1" w:styleId="BalloonTextChar">
+    <w:name w:val="Balloon Text Char"/>
+    <w:basedOn w:val="DefaultParagraphFont"/>
+    <w:link w:val="BalloonText"/>
+    <w:qFormat/>
+    <w:rsid w:val="002B7443"/>
+    <w:rPr>
+      <w:rFonts w:ascii="Segoe UI" w:hAnsi="Segoe UI" w:cs="Segoe UI"/>
+      <w:sz w:val="18"/>
+      <w:szCs w:val="18"/>
+    </w:rPr>
+  </w:style>
+  <w:style w:type="character" w:customStyle="1" w:styleId="TitleChar">
+    <w:name w:val="Title Char"/>
+    <w:basedOn w:val="DefaultParagraphFont"/>
+    <w:link w:val="Title"/>
+    <w:qFormat/>
+    <w:rsid w:val="006E6FB5"/>
+    <w:rPr>
+      <w:rFonts w:ascii="Arial" w:hAnsi="Arial"/>
+      <w:b/>
+      <w:sz w:val="22"/>
+      <w:szCs w:val="24"/>
+    </w:rPr>
+  </w:style>
+  <w:style w:type="character" w:customStyle="1" w:styleId="BodyTextChar">
+    <w:name w:val="Body Text Char"/>
+    <w:basedOn w:val="DefaultParagraphFont"/>
+    <w:link w:val="BodyText"/>
+    <w:uiPriority w:val="99"/>
+    <w:qFormat/>
+    <w:rsid w:val="006E6FB5"/>
+    <w:rPr>
+      <w:rFonts w:ascii="Arial" w:hAnsi="Arial"/>
+      <w:sz w:val="22"/>
+      <w:szCs w:val="24"/>
+    </w:rPr>
+  </w:style>
+  <w:style w:type="character" w:customStyle="1" w:styleId="ListLabel1">
+    <w:name w:val="ListLabel 1"/>
+    <w:qFormat/>
+    <w:rPr>
+      <w:rFonts w:cs="Times New Roman"/>
+    </w:rPr>
+  </w:style>
+  <w:style w:type="character" w:customStyle="1" w:styleId="ListLabel2">
+    <w:name w:val="ListLabel 2"/>
+    <w:qFormat/>
+    <w:rPr>
+      <w:rFonts w:cs="Times New Roman"/>
+    </w:rPr>
+  </w:style>
+  <w:style w:type="character" w:customStyle="1" w:styleId="ListLabel3">
+    <w:name w:val="ListLabel 3"/>
+    <w:qFormat/>
+    <w:rPr>
+      <w:rFonts w:cs="Times New Roman"/>
+    </w:rPr>
+  </w:style>
+  <w:style w:type="character" w:customStyle="1" w:styleId="ListLabel4">
+    <w:name w:val="ListLabel 4"/>
+    <w:qFormat/>
+    <w:rPr>
+      <w:rFonts w:cs="Times New Roman"/>
+    </w:rPr>
+  </w:style>
+  <w:style w:type="character" w:customStyle="1" w:styleId="ListLabel5">
+    <w:name w:val="ListLabel 5"/>
+    <w:qFormat/>
+    <w:rPr>
+      <w:rFonts w:cs="Times New Roman"/>
+    </w:rPr>
+  </w:style>
+  <w:style w:type="character" w:customStyle="1" w:styleId="ListLabel6">
+    <w:name w:val="ListLabel 6"/>
+    <w:qFormat/>
+    <w:rPr>
+      <w:rFonts w:cs="Times New Roman"/>
+    </w:rPr>
+  </w:style>
+  <w:style w:type="paragraph" w:customStyle="1" w:styleId="Heading">
+    <w:name w:val="Heading"/>
+    <w:basedOn w:val="Normal"/>
+    <w:next w:val="BodyText"/>
+    <w:qFormat/>
+    <w:pPr>
+      <w:keepNext/>
+      <w:spacing w:before="240" w:after="120"/>
+    </w:pPr>
+    <w:rPr>
+      <w:rFonts w:ascii="Liberation Sans" w:eastAsia="Droid Sans Fallback" w:hAnsi="Liberation Sans" w:cs="FreeSans"/>
+      <w:sz w:val="28"/>
+      <w:szCs w:val="28"/>
+    </w:rPr>
+  </w:style>
+  <w:style w:type="paragraph" w:styleId="BodyText">
+    <w:name w:val="Body Text"/>
+    <w:basedOn w:val="Normal"/>
+    <w:link w:val="BodyTextChar"/>
+    <w:uiPriority w:val="99"/>
+    <w:rsid w:val="006E6FB5"/>
+    <w:pPr>
+      <w:spacing w:after="120"/>
+    </w:pPr>
+  </w:style>
+  <w:style w:type="paragraph" w:styleId="List">
+    <w:name w:val="List"/>
+    <w:basedOn w:val="BodyText"/>
+    <w:rPr>
+      <w:rFonts w:cs="FreeSans"/>
+    </w:rPr>
+  </w:style>
+  <w:style w:type="paragraph" w:styleId="Caption">
+    <w:name w:val="caption"/>
+    <w:basedOn w:val="Normal"/>
+    <w:qFormat/>
+    <w:pPr>
+      <w:suppressLineNumbers/>
+      <w:spacing w:before="120" w:after="120"/>
+    </w:pPr>
+    <w:rPr>
+      <w:rFonts w:cs="FreeSans"/>
+      <w:i/>
+      <w:iCs/>
+      <w:sz w:val="24"/>
+    </w:rPr>
+  </w:style>
+  <w:style w:type="paragraph" w:customStyle="1" w:styleId="Index">
+    <w:name w:val="Index"/>
+    <w:basedOn w:val="Normal"/>
+    <w:qFormat/>
+    <w:pPr>
+      <w:suppressLineNumbers/>
+    </w:pPr>
+    <w:rPr>
+      <w:rFonts w:cs="FreeSans"/>
+    </w:rPr>
+  </w:style>
+  <w:style w:type="paragraph" w:styleId="Subtitle">
+    <w:name w:val="Subtitle"/>
+    <w:basedOn w:val="Normal"/>
+    <w:next w:val="Normal"/>
+    <w:link w:val="SubtitleChar"/>
+    <w:qFormat/>
+    <w:rsid w:val="00781234"/>
+    <w:pPr>
+      <w:keepNext/>
+      <w:spacing w:before="360" w:after="120"/>
+      <w:outlineLvl w:val="1"/>
+    </w:pPr>
+    <w:rPr>
+      <w:b/>
+    </w:rPr>
+  </w:style>
+  <w:style w:type="paragraph" w:styleId="ListBullet">
+    <w:name w:val="List Bullet"/>
+    <w:basedOn w:val="Normal"/>
+    <w:autoRedefine/>
+    <w:qFormat/>
+    <w:rPr>
+      <w:rFonts w:ascii="Times" w:hAnsi="Times" w:cs="Times"/>
+    </w:rPr>
+  </w:style>
+  <w:style w:type="paragraph" w:styleId="ListBullet2">
+    <w:name w:val="List Bullet 2"/>
+    <w:basedOn w:val="Normal"/>
+    <w:autoRedefine/>
+    <w:qFormat/>
+    <w:rPr>
+      <w:rFonts w:ascii="Times" w:hAnsi="Times" w:cs="Times"/>
+    </w:rPr>
+  </w:style>
+  <w:style w:type="paragraph" w:styleId="ListBullet3">
+    <w:name w:val="List Bullet 3"/>
+    <w:basedOn w:val="Normal"/>
+    <w:autoRedefine/>
+    <w:qFormat/>
+    <w:rPr>
+      <w:rFonts w:ascii="Times" w:hAnsi="Times" w:cs="Times"/>
+    </w:rPr>
+  </w:style>
+  <w:style w:type="paragraph" w:styleId="ListBullet4">
+    <w:name w:val="List Bullet 4"/>
+    <w:basedOn w:val="Normal"/>
+    <w:autoRedefine/>
+    <w:qFormat/>
+    <w:rPr>
+      <w:rFonts w:ascii="Times" w:hAnsi="Times" w:cs="Times"/>
+    </w:rPr>
+  </w:style>
+  <w:style w:type="paragraph" w:styleId="ListBullet5">
+    <w:name w:val="List Bullet 5"/>
+    <w:basedOn w:val="Normal"/>
+    <w:autoRedefine/>
+    <w:qFormat/>
+    <w:rPr>
+      <w:rFonts w:ascii="Times" w:hAnsi="Times" w:cs="Times"/>
+    </w:rPr>
+  </w:style>
+  <w:style w:type="paragraph" w:styleId="ListNumber">
+    <w:name w:val="List Number"/>
+    <w:basedOn w:val="Normal"/>
+    <w:qFormat/>
+    <w:rPr>
+      <w:rFonts w:ascii="Times" w:hAnsi="Times" w:cs="Times"/>
+    </w:rPr>
+  </w:style>
+  <w:style w:type="paragraph" w:styleId="ListNumber2">
+    <w:name w:val="List Number 2"/>
+    <w:basedOn w:val="Normal"/>
+    <w:qFormat/>
+    <w:rPr>
+      <w:rFonts w:ascii="Times" w:hAnsi="Times" w:cs="Times"/>
+    </w:rPr>
+  </w:style>
+  <w:style w:type="paragraph" w:styleId="ListNumber3">
+    <w:name w:val="List Number 3"/>
+    <w:basedOn w:val="Normal"/>
+    <w:qFormat/>
+    <w:rPr>
+      <w:rFonts w:ascii="Times" w:hAnsi="Times" w:cs="Times"/>
+    </w:rPr>
+  </w:style>
+  <w:style w:type="paragraph" w:styleId="ListNumber4">
+    <w:name w:val="List Number 4"/>
+    <w:basedOn w:val="Normal"/>
+    <w:qFormat/>
+    <w:rPr>
+      <w:rFonts w:ascii="Times" w:hAnsi="Times" w:cs="Times"/>
+    </w:rPr>
+  </w:style>
+  <w:style w:type="paragraph" w:styleId="ListNumber5">
+    <w:name w:val="List Number 5"/>
+    <w:basedOn w:val="Normal"/>
+    <w:qFormat/>
+    <w:rPr>
+      <w:rFonts w:ascii="Times" w:hAnsi="Times" w:cs="Times"/>
+    </w:rPr>
+  </w:style>
+  <w:style w:type="paragraph" w:styleId="BodyTextIndent">
+    <w:name w:val="Body Text Indent"/>
+    <w:basedOn w:val="Normal"/>
+    <w:link w:val="BodyTextIndentChar"/>
+    <w:pPr>
+      <w:ind w:left="720"/>
+      <w:jc w:val="both"/>
+    </w:pPr>
+    <w:rPr>
+      <w:rFonts w:cs="Arial"/>
+      <w:color w:val="FF0000"/>
+      <w:sz w:val="20"/>
+      <w:szCs w:val="20"/>
+    </w:rPr>
+  </w:style>
+  <w:style w:type="paragraph" w:styleId="NormalWeb">
+    <w:name w:val="Normal (Web)"/>
+    <w:basedOn w:val="Normal"/>
+    <w:qFormat/>
+    <w:pPr>
+      <w:spacing w:beforeAutospacing="1" w:afterAutospacing="1"/>
+    </w:pPr>
+    <w:rPr>
+      <w:rFonts w:eastAsia="Arial Unicode MS"/>
+    </w:rPr>
+  </w:style>
+  <w:style w:type="paragraph" w:styleId="Header">
+    <w:name w:val="header"/>
+    <w:basedOn w:val="Normal"/>
+    <w:pPr>
+      <w:tabs>
+        <w:tab w:val="center" w:pos="4320"/>
+        <w:tab w:val="right" w:pos="8640"/>
+      </w:tabs>
+    </w:pPr>
+  </w:style>
+  <w:style w:type="paragraph" w:customStyle="1" w:styleId="DataField11pt-Single">
+    <w:name w:val="Data Field 11pt-Single"/>
+    <w:basedOn w:val="Normal"/>
+    <w:qFormat/>
+    <w:rsid w:val="00CF68A2"/>
+    <w:rPr>
+      <w:rFonts w:cs="Arial"/>
+      <w:szCs w:val="20"/>
+    </w:rPr>
+  </w:style>
+  <w:style w:type="paragraph" w:customStyle="1" w:styleId="HeadingNote">
+    <w:name w:val="Heading Note"/>
+    <w:basedOn w:val="Normal"/>
+    <w:qFormat/>
+    <w:rsid w:val="002B7443"/>
+    <w:pPr>
+      <w:pBdr>
+        <w:bottom w:val="single" w:sz="4" w:space="6" w:color="00000A"/>
+      </w:pBdr>
+      <w:spacing w:before="40" w:after="40"/>
+      <w:jc w:val="center"/>
+    </w:pPr>
+    <w:rPr>
+      <w:rFonts w:cs="Arial"/>
+      <w:iCs/>
+      <w:sz w:val="16"/>
+      <w:szCs w:val="16"/>
+    </w:rPr>
+  </w:style>
+  <w:style w:type="paragraph" w:customStyle="1" w:styleId="FormFieldCaption">
+    <w:name w:val="Form Field Caption"/>
+    <w:basedOn w:val="Normal"/>
+    <w:qFormat/>
+    <w:pPr>
+      <w:tabs>
+        <w:tab w:val="left" w:pos="270"/>
+      </w:tabs>
+    </w:pPr>
+    <w:rPr>
+      <w:rFonts w:cs="Arial"/>
+      <w:sz w:val="16"/>
+      <w:szCs w:val="16"/>
+    </w:rPr>
+  </w:style>
+  <w:style w:type="paragraph" w:customStyle="1" w:styleId="Subtitle2">
+    <w:name w:val="Subtitle 2"/>
+    <w:basedOn w:val="Subtitle"/>
+    <w:qFormat/>
+    <w:rsid w:val="00781234"/>
+    <w:pPr>
+      <w:spacing w:before="240" w:after="0"/>
+    </w:pPr>
+    <w:rPr>
+      <w:bCs/>
+      <w:szCs w:val="20"/>
+      <w:u w:val="single"/>
+    </w:rPr>
+  </w:style>
+  <w:style w:type="paragraph" w:customStyle="1" w:styleId="OMBInfo">
+    <w:name w:val="OMB Info"/>
+    <w:basedOn w:val="Normal"/>
+    <w:qFormat/>
+    <w:rsid w:val="00321A19"/>
+    <w:pPr>
+      <w:spacing w:after="120"/>
+      <w:jc w:val="right"/>
+    </w:pPr>
+    <w:rPr>
+      <w:sz w:val="16"/>
+    </w:rPr>
+  </w:style>
+  <w:style w:type="paragraph" w:customStyle="1" w:styleId="FormFieldCaption1">
+    <w:name w:val="Form Field Caption1"/>
+    <w:basedOn w:val="FormFieldCaption"/>
+    <w:qFormat/>
+    <w:rsid w:val="002B7443"/>
+    <w:pPr>
+      <w:spacing w:after="160"/>
+    </w:pPr>
+  </w:style>
+  <w:style w:type="paragraph" w:styleId="CommentText">
+    <w:name w:val="annotation text"/>
+    <w:basedOn w:val="Normal"/>
+    <w:link w:val="CommentTextChar"/>
+    <w:qFormat/>
+    <w:rsid w:val="002B7443"/>
+    <w:rPr>
+      <w:sz w:val="20"/>
+      <w:szCs w:val="20"/>
+    </w:rPr>
+  </w:style>
+  <w:style w:type="paragraph" w:styleId="CommentSubject">
+    <w:name w:val="annotation subject"/>
+    <w:basedOn w:val="CommentText"/>
+    <w:link w:val="CommentSubjectChar"/>
+    <w:qFormat/>
+    <w:rsid w:val="002B7443"/>
+    <w:rPr>
+      <w:b/>
+      <w:bCs/>
+    </w:rPr>
+  </w:style>
+  <w:style w:type="paragraph" w:styleId="BalloonText">
+    <w:name w:val="Balloon Text"/>
+    <w:basedOn w:val="Normal"/>
+    <w:link w:val="BalloonTextChar"/>
+    <w:qFormat/>
+    <w:rsid w:val="002B7443"/>
+    <w:rPr>
+      <w:rFonts w:ascii="Segoe UI" w:hAnsi="Segoe UI" w:cs="Segoe UI"/>
+      <w:sz w:val="18"/>
+      <w:szCs w:val="18"/>
+    </w:rPr>
+  </w:style>
+  <w:style w:type="paragraph" w:styleId="Title">
+    <w:name w:val="Title"/>
+    <w:basedOn w:val="Normal"/>
+    <w:next w:val="Normal"/>
+    <w:link w:val="TitleChar"/>
+    <w:qFormat/>
+    <w:rsid w:val="006E6FB5"/>
+    <w:pPr>
+      <w:pBdr>
+        <w:top w:val="single" w:sz="4" w:space="1" w:color="00000A"/>
+      </w:pBdr>
+      <w:spacing w:before="240"/>
+      <w:jc w:val="center"/>
+    </w:pPr>
+    <w:rPr>
+      <w:b/>
+    </w:rPr>
+  </w:style>
+  <w:style w:type="table" w:styleId="TableGrid">
+    <w:name w:val="Table Grid"/>
+    <w:basedOn w:val="TableNormal"/>
+    <w:rsid w:val="002B7443"/>
+    <w:tblPr>
+      <w:tblInd w:w="0" w:type="dxa"/>
+      <w:tblBorders>
+        <w:top w:val="single" w:sz="4" w:space="0" w:color="auto"/>
+        <w:left w:val="single" w:sz="4" w:space="0" w:color="auto"/>
+        <w:bottom w:val="single" w:sz="4" w:space="0" w:color="auto"/>
+        <w:right w:val="single" w:sz="4" w:space="0" w:color="auto"/>
+        <w:insideH w:val="single" w:sz="4" w:space="0" w:color="auto"/>
+        <w:insideV w:val="single" w:sz="4" w:space="0" w:color="auto"/>
+      </w:tblBorders>
+      <w:tblCellMar>
+        <w:top w:w="0" w:type="dxa"/>
+        <w:left w:w="108" w:type="dxa"/>
+        <w:bottom w:w="0" w:type="dxa"/>
+        <w:right w:w="108" w:type="dxa"/>
+      </w:tblCellMar>
     </w:tblPr>
   </w:style>
 </w:styles>
@@ -2827,7 +3507,7 @@
     </a:clrScheme>
     <a:fontScheme name="Office">
       <a:majorFont>
-        <a:latin typeface="Calibri Light" panose="020F0302020204030204"/>
+        <a:latin typeface="Calibri Light"/>
         <a:ea typeface=""/>
         <a:cs typeface=""/>
         <a:font script="Jpan" typeface="ＭＳ ゴシック"/>
@@ -2862,7 +3542,7 @@
         <a:font script="Geor" typeface="Sylfaen"/>
       </a:majorFont>
       <a:minorFont>
-        <a:latin typeface="Calibri" panose="020F0502020204030204"/>
+        <a:latin typeface="Calibri"/>
         <a:ea typeface=""/>
         <a:cs typeface=""/>
         <a:font script="Jpan" typeface="ＭＳ 明朝"/>
@@ -3039,7 +3719,7 @@
   <a:extraClrSchemeLst/>
   <a:extLst>
     <a:ext uri="{05A4C25C-085E-4340-85A3-A5531E510DB2}">
-      <thm15:themeFamily xmlns:thm15="http://schemas.microsoft.com/office/thememl/2012/main" name="Office Theme" id="{62F939B6-93AF-4DB8-9C6B-D6C7DFDC589F}" vid="{4A3C46E8-61CC-4603-A589-7422A47A8E4A}"/>
+      <thm15:themeFamily xmlns:thm15="http://schemas.microsoft.com/office/thememl/2012/main" xmlns="" name="Office Theme" id="{62F939B6-93AF-4DB8-9C6B-D6C7DFDC589F}" vid="{4A3C46E8-61CC-4603-A589-7422A47A8E4A}"/>
     </a:ext>
   </a:extLst>
 </a:theme>
